--- a/Sources/Google Services-Installation.docx
+++ b/Sources/Google Services-Installation.docx
@@ -140,7 +140,7 @@
               <w:rPr>
                 <w:noProof/>
               </w:rPr>
-              <w:t>28.07.2015</w:t>
+              <w:t>14.02.2017</w:t>
             </w:r>
             <w:r>
               <w:rPr>
@@ -4209,7 +4209,6 @@
             </w:pPr>
             <w:r>
               <w:rPr>
-                <w:rFonts w:ascii="Constantia" w:hAnsi="Constantia"/>
                 <w:b/>
                 <w:noProof/>
                 <w:color w:val="C00000"/>
@@ -4298,8 +4297,6 @@
       <w:r>
         <w:br w:type="page"/>
       </w:r>
-      <w:bookmarkStart w:id="14" w:name="_GoBack"/>
-      <w:bookmarkEnd w:id="14"/>
     </w:p>
     <w:p>
       <w:pPr>
@@ -4309,7 +4306,7 @@
           <w:numId w:val="11"/>
         </w:numPr>
       </w:pPr>
-      <w:bookmarkStart w:id="15" w:name="_Toc425866036"/>
+      <w:bookmarkStart w:id="14" w:name="_Toc425866036"/>
       <w:proofErr w:type="spellStart"/>
       <w:r>
         <w:lastRenderedPageBreak/>
@@ -4319,7 +4316,7 @@
       <w:r>
         <w:t xml:space="preserve"> installieren</w:t>
       </w:r>
-      <w:bookmarkEnd w:id="15"/>
+      <w:bookmarkEnd w:id="14"/>
     </w:p>
     <w:p>
       <w:pPr>
@@ -4514,7 +4511,7 @@
           <w:numId w:val="11"/>
         </w:numPr>
       </w:pPr>
-      <w:bookmarkStart w:id="16" w:name="_Toc425866037"/>
+      <w:bookmarkStart w:id="15" w:name="_Toc425866037"/>
       <w:r>
         <w:t>TMP</w:t>
       </w:r>
@@ -4524,7 +4521,7 @@
       <w:r>
         <w:t xml:space="preserve"> leeren</w:t>
       </w:r>
-      <w:bookmarkEnd w:id="16"/>
+      <w:bookmarkEnd w:id="15"/>
     </w:p>
     <w:p>
       <w:pPr>
@@ -4707,11 +4704,11 @@
           <w:numId w:val="11"/>
         </w:numPr>
       </w:pPr>
-      <w:bookmarkStart w:id="17" w:name="_Toc425866038"/>
+      <w:bookmarkStart w:id="16" w:name="_Toc425866038"/>
       <w:r>
         <w:t>Modul konfigurieren</w:t>
       </w:r>
-      <w:bookmarkEnd w:id="17"/>
+      <w:bookmarkEnd w:id="16"/>
     </w:p>
     <w:p>
       <w:pPr>
@@ -4751,14 +4748,14 @@
           <w:numId w:val="11"/>
         </w:numPr>
       </w:pPr>
-      <w:bookmarkStart w:id="18" w:name="_Toc425866039"/>
+      <w:bookmarkStart w:id="17" w:name="_Toc425866039"/>
       <w:r>
         <w:t>Updatefähigkei</w:t>
       </w:r>
       <w:r>
         <w:t>t</w:t>
       </w:r>
-      <w:bookmarkEnd w:id="18"/>
+      <w:bookmarkEnd w:id="17"/>
     </w:p>
     <w:p>
       <w:pPr>
@@ -4798,11 +4795,11 @@
           <w:numId w:val="11"/>
         </w:numPr>
       </w:pPr>
-      <w:bookmarkStart w:id="19" w:name="_Toc425866040"/>
+      <w:bookmarkStart w:id="18" w:name="_Toc425866040"/>
       <w:r>
         <w:t>Analytics-Konto einrichten</w:t>
       </w:r>
-      <w:bookmarkEnd w:id="19"/>
+      <w:bookmarkEnd w:id="18"/>
     </w:p>
     <w:p>
       <w:pPr>
@@ -4836,12 +4833,12 @@
       <w:pPr>
         <w:pStyle w:val="berschrift1"/>
       </w:pPr>
-      <w:bookmarkStart w:id="20" w:name="_Toc425866041"/>
+      <w:bookmarkStart w:id="19" w:name="_Toc425866041"/>
       <w:r>
         <w:lastRenderedPageBreak/>
         <w:t>Update</w:t>
       </w:r>
-      <w:bookmarkEnd w:id="20"/>
+      <w:bookmarkEnd w:id="19"/>
     </w:p>
     <w:p>
       <w:pPr>
@@ -4851,11 +4848,11 @@
           <w:numId w:val="12"/>
         </w:numPr>
       </w:pPr>
-      <w:bookmarkStart w:id="21" w:name="_Toc425866042"/>
+      <w:bookmarkStart w:id="20" w:name="_Toc425866042"/>
       <w:r>
         <w:t>Connector kontrollieren</w:t>
       </w:r>
-      <w:bookmarkEnd w:id="21"/>
+      <w:bookmarkEnd w:id="20"/>
     </w:p>
     <w:p>
       <w:pPr>
@@ -4925,11 +4922,11 @@
           <w:numId w:val="12"/>
         </w:numPr>
       </w:pPr>
-      <w:bookmarkStart w:id="22" w:name="_Toc425866043"/>
+      <w:bookmarkStart w:id="21" w:name="_Toc425866043"/>
       <w:r>
         <w:t>Dateien kopieren</w:t>
       </w:r>
-      <w:bookmarkEnd w:id="22"/>
+      <w:bookmarkEnd w:id="21"/>
     </w:p>
     <w:p>
       <w:pPr>
@@ -5074,11 +5071,11 @@
           <w:numId w:val="12"/>
         </w:numPr>
       </w:pPr>
-      <w:bookmarkStart w:id="23" w:name="_Toc425866044"/>
+      <w:bookmarkStart w:id="22" w:name="_Toc425866044"/>
       <w:r>
         <w:t>Angepasste Dateien kontrollieren</w:t>
       </w:r>
-      <w:bookmarkEnd w:id="23"/>
+      <w:bookmarkEnd w:id="22"/>
     </w:p>
     <w:p>
       <w:pPr>
@@ -5087,6 +5084,7 @@
       <w:r>
         <w:t>Im Verzeichnis „</w:t>
       </w:r>
+      <w:proofErr w:type="spellStart"/>
       <w:r>
         <w:rPr>
           <w:rFonts w:ascii="Courier New" w:hAnsi="Courier New" w:cs="Courier New"/>
@@ -5094,6 +5092,7 @@
         </w:rPr>
         <w:t>changed_full</w:t>
       </w:r>
+      <w:proofErr w:type="spellEnd"/>
       <w:r>
         <w:t xml:space="preserve">“ liegen, nach </w:t>
       </w:r>
@@ -5105,7 +5104,7 @@
       <w:r>
         <w:t xml:space="preserve"> getrennt, die modulspezifischen Templates. Haben Sie diese angepasst, gleichen Sie Ihre Version bitte mit den neuen Fassungen ab.</w:t>
       </w:r>
-      <w:bookmarkStart w:id="24" w:name="_Toc367356554"/>
+      <w:bookmarkStart w:id="23" w:name="_Toc367356554"/>
       <w:r>
         <w:t xml:space="preserve"> </w:t>
       </w:r>
@@ -5118,12 +5117,12 @@
           <w:numId w:val="12"/>
         </w:numPr>
       </w:pPr>
-      <w:bookmarkStart w:id="25" w:name="_Toc425866045"/>
+      <w:bookmarkStart w:id="24" w:name="_Toc425866045"/>
       <w:r>
         <w:t>Providerspezifische Installation</w:t>
       </w:r>
+      <w:bookmarkEnd w:id="23"/>
       <w:bookmarkEnd w:id="24"/>
-      <w:bookmarkEnd w:id="25"/>
     </w:p>
     <w:p>
       <w:pPr>
@@ -5160,11 +5159,11 @@
           <w:numId w:val="12"/>
         </w:numPr>
       </w:pPr>
-      <w:bookmarkStart w:id="26" w:name="_Toc425866046"/>
+      <w:bookmarkStart w:id="25" w:name="_Toc425866046"/>
       <w:r>
         <w:t>Shopanpassungen installieren</w:t>
       </w:r>
-      <w:bookmarkEnd w:id="26"/>
+      <w:bookmarkEnd w:id="25"/>
     </w:p>
     <w:p>
       <w:pPr>
@@ -5311,7 +5310,7 @@
           <w:numId w:val="12"/>
         </w:numPr>
       </w:pPr>
-      <w:bookmarkStart w:id="27" w:name="_Toc425866047"/>
+      <w:bookmarkStart w:id="26" w:name="_Toc425866047"/>
       <w:r>
         <w:t>TMP</w:t>
       </w:r>
@@ -5321,7 +5320,7 @@
       <w:r>
         <w:t xml:space="preserve"> leeren</w:t>
       </w:r>
-      <w:bookmarkEnd w:id="27"/>
+      <w:bookmarkEnd w:id="26"/>
     </w:p>
     <w:p>
       <w:pPr>
@@ -5507,12 +5506,12 @@
           <w:numId w:val="12"/>
         </w:numPr>
       </w:pPr>
-      <w:bookmarkStart w:id="28" w:name="_Toc425866048"/>
+      <w:bookmarkStart w:id="27" w:name="_Toc425866048"/>
       <w:r>
         <w:lastRenderedPageBreak/>
         <w:t>Analytics-Kontoeinstellungen anpassen</w:t>
       </w:r>
-      <w:bookmarkEnd w:id="28"/>
+      <w:bookmarkEnd w:id="27"/>
     </w:p>
     <w:p>
       <w:pPr>
@@ -5544,35 +5543,35 @@
       <w:pPr>
         <w:pStyle w:val="berschrift1"/>
       </w:pPr>
-      <w:bookmarkStart w:id="29" w:name="_Toc367275639"/>
-      <w:bookmarkStart w:id="30" w:name="_Toc419296333"/>
-      <w:bookmarkStart w:id="31" w:name="_Toc425866049"/>
+      <w:bookmarkStart w:id="28" w:name="_Toc367275639"/>
+      <w:bookmarkStart w:id="29" w:name="_Toc419296333"/>
+      <w:bookmarkStart w:id="30" w:name="_Toc425866049"/>
       <w:r>
         <w:lastRenderedPageBreak/>
         <w:t>Installationsprüfung</w:t>
       </w:r>
+      <w:bookmarkEnd w:id="28"/>
       <w:bookmarkEnd w:id="29"/>
       <w:bookmarkEnd w:id="30"/>
+    </w:p>
+    <w:p>
+      <w:r>
+        <w:t>Um die erfolgreiche Installation zu prüfen, können Sie die folgende(n) Checkliste(n) verwenden:</w:t>
+      </w:r>
+    </w:p>
+    <w:p>
+      <w:pPr>
+        <w:pStyle w:val="berschrift2"/>
+      </w:pPr>
+      <w:bookmarkStart w:id="31" w:name="_Toc367275640"/>
+      <w:bookmarkStart w:id="32" w:name="_Toc419296334"/>
+      <w:bookmarkStart w:id="33" w:name="_Toc425866050"/>
+      <w:r>
+        <w:t>Einstellungsunabhängige Prüfungen</w:t>
+      </w:r>
       <w:bookmarkEnd w:id="31"/>
-    </w:p>
-    <w:p>
-      <w:r>
-        <w:t>Um die erfolgreiche Installation zu prüfen, können Sie die folgende(n) Checkliste(n) verwenden:</w:t>
-      </w:r>
-    </w:p>
-    <w:p>
-      <w:pPr>
-        <w:pStyle w:val="berschrift2"/>
-      </w:pPr>
-      <w:bookmarkStart w:id="32" w:name="_Toc367275640"/>
-      <w:bookmarkStart w:id="33" w:name="_Toc419296334"/>
-      <w:bookmarkStart w:id="34" w:name="_Toc425866050"/>
-      <w:r>
-        <w:t>Einstellungsunabhängige Prüfungen</w:t>
-      </w:r>
       <w:bookmarkEnd w:id="32"/>
       <w:bookmarkEnd w:id="33"/>
-      <w:bookmarkEnd w:id="34"/>
     </w:p>
     <w:p>
       <w:pPr>
@@ -5733,15 +5732,15 @@
       <w:pPr>
         <w:pStyle w:val="berschrift2"/>
       </w:pPr>
-      <w:bookmarkStart w:id="35" w:name="_Toc367275641"/>
-      <w:bookmarkStart w:id="36" w:name="_Toc419296335"/>
-      <w:bookmarkStart w:id="37" w:name="_Toc425866051"/>
+      <w:bookmarkStart w:id="34" w:name="_Toc367275641"/>
+      <w:bookmarkStart w:id="35" w:name="_Toc419296335"/>
+      <w:bookmarkStart w:id="36" w:name="_Toc425866051"/>
       <w:r>
         <w:t>Einstellungsabhängige Prüfungen</w:t>
       </w:r>
+      <w:bookmarkEnd w:id="34"/>
       <w:bookmarkEnd w:id="35"/>
       <w:bookmarkEnd w:id="36"/>
-      <w:bookmarkEnd w:id="37"/>
     </w:p>
     <w:p>
       <w:pPr>
@@ -5866,12 +5865,12 @@
       <w:pPr>
         <w:pStyle w:val="berschrift1"/>
       </w:pPr>
-      <w:bookmarkStart w:id="38" w:name="_Toc425866052"/>
+      <w:bookmarkStart w:id="37" w:name="_Toc425866052"/>
       <w:r>
         <w:lastRenderedPageBreak/>
         <w:t>Schnellstart</w:t>
       </w:r>
-      <w:bookmarkEnd w:id="38"/>
+      <w:bookmarkEnd w:id="37"/>
     </w:p>
     <w:p>
       <w:r>
@@ -5939,6 +5938,61 @@
       </w:r>
       <w:r>
         <w:t>für Anpassungen in Ihrem AdWords-Konto, die für die gemeinsame Verwendung von Analytics und AdWords notwendig sind.</w:t>
+      </w:r>
+      <w:bookmarkStart w:id="38" w:name="_GoBack"/>
+      <w:bookmarkEnd w:id="38"/>
+    </w:p>
+    <w:p>
+      <w:r>
+        <w:t xml:space="preserve">Einzelne </w:t>
+      </w:r>
+      <w:proofErr w:type="spellStart"/>
+      <w:r>
+        <w:t>AdBlocker</w:t>
+      </w:r>
+      <w:proofErr w:type="spellEnd"/>
+      <w:r>
+        <w:t xml:space="preserve"> können die Darstellung des Modul-</w:t>
+      </w:r>
+      <w:proofErr w:type="spellStart"/>
+      <w:r>
+        <w:t>Adminbereichs</w:t>
+      </w:r>
+      <w:proofErr w:type="spellEnd"/>
+      <w:r>
+        <w:t xml:space="preserve"> verhindern. Wird in Ihrem Fall der Google-Services-Bereich leer angezeigt, deaktivieren Sie bitte die von Ihnen eingesetzten </w:t>
+      </w:r>
+      <w:proofErr w:type="spellStart"/>
+      <w:r>
+        <w:t>AdBlocker</w:t>
+      </w:r>
+      <w:proofErr w:type="spellEnd"/>
+      <w:r>
+        <w:t xml:space="preserve">-Tools speziell für den </w:t>
+      </w:r>
+      <w:proofErr w:type="spellStart"/>
+      <w:r>
+        <w:t>Adminbereich</w:t>
+      </w:r>
+      <w:proofErr w:type="spellEnd"/>
+      <w:r>
+        <w:t xml:space="preserve"> Ihres Shop oder fügen Sie dessen URL zur </w:t>
+      </w:r>
+      <w:proofErr w:type="spellStart"/>
+      <w:r>
+        <w:t>Whitelist</w:t>
+      </w:r>
+      <w:proofErr w:type="spellEnd"/>
+      <w:r>
+        <w:t xml:space="preserve"> hinzu. Wie dies für Ihren </w:t>
+      </w:r>
+      <w:proofErr w:type="spellStart"/>
+      <w:r>
+        <w:t>AdBlocker</w:t>
+      </w:r>
+      <w:proofErr w:type="spellEnd"/>
+      <w:r>
+        <w:t xml:space="preserve"> funktioniert, entnehmen Sie bitte dessen Dokumentation.</w:t>
       </w:r>
     </w:p>
     <w:p>
@@ -6686,7 +6740,7 @@
                     <w:noProof/>
                     <w:color w:val="FFFFFF"/>
                   </w:rPr>
-                  <w:t>8</w:t>
+                  <w:t>11</w:t>
                 </w:r>
                 <w:r>
                   <w:rPr>

--- a/Sources/Google Services-Installation.docx
+++ b/Sources/Google Services-Installation.docx
@@ -140,7 +140,7 @@
               <w:rPr>
                 <w:noProof/>
               </w:rPr>
-              <w:t>14.02.2017</w:t>
+              <w:t>13.03.2017</w:t>
             </w:r>
             <w:r>
               <w:rPr>
@@ -159,13 +159,13 @@
               <w:t>3.</w:t>
             </w:r>
             <w:r>
-              <w:t>3</w:t>
+              <w:t>4</w:t>
             </w:r>
             <w:r>
               <w:t>.</w:t>
             </w:r>
             <w:r>
-              <w:t>2</w:t>
+              <w:t>0</w:t>
             </w:r>
             <w:r>
               <w:t>.</w:t>
@@ -253,13 +253,15 @@
       <w:pPr>
         <w:pStyle w:val="berschrift1"/>
       </w:pPr>
-      <w:bookmarkStart w:id="0" w:name="_Toc425866025"/>
+      <w:bookmarkStart w:id="0" w:name="_Toc477175102"/>
       <w:r>
         <w:lastRenderedPageBreak/>
         <w:t>Inhalt</w:t>
       </w:r>
       <w:bookmarkEnd w:id="0"/>
     </w:p>
+    <w:bookmarkStart w:id="1" w:name="_GoBack"/>
+    <w:bookmarkEnd w:id="1"/>
     <w:p>
       <w:pPr>
         <w:pStyle w:val="Verzeichnis1"/>
@@ -281,7 +283,7 @@
       <w:r>
         <w:fldChar w:fldCharType="separate"/>
       </w:r>
-      <w:hyperlink w:anchor="_Toc425866025" w:history="1">
+      <w:hyperlink w:anchor="_Toc477175102" w:history="1">
         <w:r>
           <w:rPr>
             <w:rStyle w:val="Hyperlink"/>
@@ -308,7 +310,7 @@
             <w:noProof/>
             <w:webHidden/>
           </w:rPr>
-          <w:instrText xml:space="preserve"> PAGEREF _Toc425866025 \h </w:instrText>
+          <w:instrText xml:space="preserve"> PAGEREF _Toc477175102 \h </w:instrText>
         </w:r>
         <w:r>
           <w:rPr>
@@ -351,7 +353,7 @@
           <w:lang w:eastAsia="de-DE"/>
         </w:rPr>
       </w:pPr>
-      <w:hyperlink w:anchor="_Toc425866026" w:history="1">
+      <w:hyperlink w:anchor="_Toc477175103" w:history="1">
         <w:r>
           <w:rPr>
             <w:rStyle w:val="Hyperlink"/>
@@ -378,7 +380,7 @@
             <w:noProof/>
             <w:webHidden/>
           </w:rPr>
-          <w:instrText xml:space="preserve"> PAGEREF _Toc425866026 \h </w:instrText>
+          <w:instrText xml:space="preserve"> PAGEREF _Toc477175103 \h </w:instrText>
         </w:r>
         <w:r>
           <w:rPr>
@@ -421,7 +423,7 @@
           <w:lang w:eastAsia="de-DE"/>
         </w:rPr>
       </w:pPr>
-      <w:hyperlink w:anchor="_Toc425866027" w:history="1">
+      <w:hyperlink w:anchor="_Toc477175104" w:history="1">
         <w:r>
           <w:rPr>
             <w:rStyle w:val="Hyperlink"/>
@@ -448,7 +450,7 @@
             <w:noProof/>
             <w:webHidden/>
           </w:rPr>
-          <w:instrText xml:space="preserve"> PAGEREF _Toc425866027 \h </w:instrText>
+          <w:instrText xml:space="preserve"> PAGEREF _Toc477175104 \h </w:instrText>
         </w:r>
         <w:r>
           <w:rPr>
@@ -491,7 +493,7 @@
           <w:lang w:eastAsia="de-DE"/>
         </w:rPr>
       </w:pPr>
-      <w:hyperlink w:anchor="_Toc425866028" w:history="1">
+      <w:hyperlink w:anchor="_Toc477175105" w:history="1">
         <w:r>
           <w:rPr>
             <w:rStyle w:val="Hyperlink"/>
@@ -518,7 +520,7 @@
             <w:noProof/>
             <w:webHidden/>
           </w:rPr>
-          <w:instrText xml:space="preserve"> PAGEREF _Toc425866028 \h </w:instrText>
+          <w:instrText xml:space="preserve"> PAGEREF _Toc477175105 \h </w:instrText>
         </w:r>
         <w:r>
           <w:rPr>
@@ -561,7 +563,7 @@
           <w:lang w:eastAsia="de-DE"/>
         </w:rPr>
       </w:pPr>
-      <w:hyperlink w:anchor="_Toc425866029" w:history="1">
+      <w:hyperlink w:anchor="_Toc477175106" w:history="1">
         <w:r>
           <w:rPr>
             <w:rStyle w:val="Hyperlink"/>
@@ -588,7 +590,7 @@
             <w:noProof/>
             <w:webHidden/>
           </w:rPr>
-          <w:instrText xml:space="preserve"> PAGEREF _Toc425866029 \h </w:instrText>
+          <w:instrText xml:space="preserve"> PAGEREF _Toc477175106 \h </w:instrText>
         </w:r>
         <w:r>
           <w:rPr>
@@ -631,7 +633,7 @@
           <w:lang w:eastAsia="de-DE"/>
         </w:rPr>
       </w:pPr>
-      <w:hyperlink w:anchor="_Toc425866030" w:history="1">
+      <w:hyperlink w:anchor="_Toc477175107" w:history="1">
         <w:r>
           <w:rPr>
             <w:rStyle w:val="Hyperlink"/>
@@ -658,7 +660,7 @@
             <w:noProof/>
             <w:webHidden/>
           </w:rPr>
-          <w:instrText xml:space="preserve"> PAGEREF _Toc425866030 \h </w:instrText>
+          <w:instrText xml:space="preserve"> PAGEREF _Toc477175107 \h </w:instrText>
         </w:r>
         <w:r>
           <w:rPr>
@@ -702,7 +704,7 @@
           <w:lang w:eastAsia="de-DE"/>
         </w:rPr>
       </w:pPr>
-      <w:hyperlink w:anchor="_Toc425866031" w:history="1">
+      <w:hyperlink w:anchor="_Toc477175108" w:history="1">
         <w:r>
           <w:rPr>
             <w:rStyle w:val="Hyperlink"/>
@@ -744,7 +746,7 @@
             <w:noProof/>
             <w:webHidden/>
           </w:rPr>
-          <w:instrText xml:space="preserve"> PAGEREF _Toc425866031 \h </w:instrText>
+          <w:instrText xml:space="preserve"> PAGEREF _Toc477175108 \h </w:instrText>
         </w:r>
         <w:r>
           <w:rPr>
@@ -788,7 +790,7 @@
           <w:lang w:eastAsia="de-DE"/>
         </w:rPr>
       </w:pPr>
-      <w:hyperlink w:anchor="_Toc425866032" w:history="1">
+      <w:hyperlink w:anchor="_Toc477175109" w:history="1">
         <w:r>
           <w:rPr>
             <w:rStyle w:val="Hyperlink"/>
@@ -830,7 +832,7 @@
             <w:noProof/>
             <w:webHidden/>
           </w:rPr>
-          <w:instrText xml:space="preserve"> PAGEREF _Toc425866032 \h </w:instrText>
+          <w:instrText xml:space="preserve"> PAGEREF _Toc477175109 \h </w:instrText>
         </w:r>
         <w:r>
           <w:rPr>
@@ -874,7 +876,7 @@
           <w:lang w:eastAsia="de-DE"/>
         </w:rPr>
       </w:pPr>
-      <w:hyperlink w:anchor="_Toc425866033" w:history="1">
+      <w:hyperlink w:anchor="_Toc477175110" w:history="1">
         <w:r>
           <w:rPr>
             <w:rStyle w:val="Hyperlink"/>
@@ -916,7 +918,7 @@
             <w:noProof/>
             <w:webHidden/>
           </w:rPr>
-          <w:instrText xml:space="preserve"> PAGEREF _Toc425866033 \h </w:instrText>
+          <w:instrText xml:space="preserve"> PAGEREF _Toc477175110 \h </w:instrText>
         </w:r>
         <w:r>
           <w:rPr>
@@ -960,7 +962,7 @@
           <w:lang w:eastAsia="de-DE"/>
         </w:rPr>
       </w:pPr>
-      <w:hyperlink w:anchor="_Toc425866034" w:history="1">
+      <w:hyperlink w:anchor="_Toc477175111" w:history="1">
         <w:r>
           <w:rPr>
             <w:rStyle w:val="Hyperlink"/>
@@ -1002,7 +1004,7 @@
             <w:noProof/>
             <w:webHidden/>
           </w:rPr>
-          <w:instrText xml:space="preserve"> PAGEREF _Toc425866034 \h </w:instrText>
+          <w:instrText xml:space="preserve"> PAGEREF _Toc477175111 \h </w:instrText>
         </w:r>
         <w:r>
           <w:rPr>
@@ -1046,7 +1048,7 @@
           <w:lang w:eastAsia="de-DE"/>
         </w:rPr>
       </w:pPr>
-      <w:hyperlink w:anchor="_Toc425866035" w:history="1">
+      <w:hyperlink w:anchor="_Toc477175112" w:history="1">
         <w:r>
           <w:rPr>
             <w:rStyle w:val="Hyperlink"/>
@@ -1088,7 +1090,7 @@
             <w:noProof/>
             <w:webHidden/>
           </w:rPr>
-          <w:instrText xml:space="preserve"> PAGEREF _Toc425866035 \h </w:instrText>
+          <w:instrText xml:space="preserve"> PAGEREF _Toc477175112 \h </w:instrText>
         </w:r>
         <w:r>
           <w:rPr>
@@ -1132,7 +1134,7 @@
           <w:lang w:eastAsia="de-DE"/>
         </w:rPr>
       </w:pPr>
-      <w:hyperlink w:anchor="_Toc425866036" w:history="1">
+      <w:hyperlink w:anchor="_Toc477175113" w:history="1">
         <w:r>
           <w:rPr>
             <w:rStyle w:val="Hyperlink"/>
@@ -1174,7 +1176,7 @@
             <w:noProof/>
             <w:webHidden/>
           </w:rPr>
-          <w:instrText xml:space="preserve"> PAGEREF _Toc425866036 \h </w:instrText>
+          <w:instrText xml:space="preserve"> PAGEREF _Toc477175113 \h </w:instrText>
         </w:r>
         <w:r>
           <w:rPr>
@@ -1218,7 +1220,7 @@
           <w:lang w:eastAsia="de-DE"/>
         </w:rPr>
       </w:pPr>
-      <w:hyperlink w:anchor="_Toc425866037" w:history="1">
+      <w:hyperlink w:anchor="_Toc477175114" w:history="1">
         <w:r>
           <w:rPr>
             <w:rStyle w:val="Hyperlink"/>
@@ -1260,7 +1262,7 @@
             <w:noProof/>
             <w:webHidden/>
           </w:rPr>
-          <w:instrText xml:space="preserve"> PAGEREF _Toc425866037 \h </w:instrText>
+          <w:instrText xml:space="preserve"> PAGEREF _Toc477175114 \h </w:instrText>
         </w:r>
         <w:r>
           <w:rPr>
@@ -1304,7 +1306,7 @@
           <w:lang w:eastAsia="de-DE"/>
         </w:rPr>
       </w:pPr>
-      <w:hyperlink w:anchor="_Toc425866038" w:history="1">
+      <w:hyperlink w:anchor="_Toc477175115" w:history="1">
         <w:r>
           <w:rPr>
             <w:rStyle w:val="Hyperlink"/>
@@ -1346,7 +1348,7 @@
             <w:noProof/>
             <w:webHidden/>
           </w:rPr>
-          <w:instrText xml:space="preserve"> PAGEREF _Toc425866038 \h </w:instrText>
+          <w:instrText xml:space="preserve"> PAGEREF _Toc477175115 \h </w:instrText>
         </w:r>
         <w:r>
           <w:rPr>
@@ -1390,7 +1392,7 @@
           <w:lang w:eastAsia="de-DE"/>
         </w:rPr>
       </w:pPr>
-      <w:hyperlink w:anchor="_Toc425866039" w:history="1">
+      <w:hyperlink w:anchor="_Toc477175116" w:history="1">
         <w:r>
           <w:rPr>
             <w:rStyle w:val="Hyperlink"/>
@@ -1432,7 +1434,7 @@
             <w:noProof/>
             <w:webHidden/>
           </w:rPr>
-          <w:instrText xml:space="preserve"> PAGEREF _Toc425866039 \h </w:instrText>
+          <w:instrText xml:space="preserve"> PAGEREF _Toc477175116 \h </w:instrText>
         </w:r>
         <w:r>
           <w:rPr>
@@ -1476,7 +1478,7 @@
           <w:lang w:eastAsia="de-DE"/>
         </w:rPr>
       </w:pPr>
-      <w:hyperlink w:anchor="_Toc425866040" w:history="1">
+      <w:hyperlink w:anchor="_Toc477175117" w:history="1">
         <w:r>
           <w:rPr>
             <w:rStyle w:val="Hyperlink"/>
@@ -1518,7 +1520,7 @@
             <w:noProof/>
             <w:webHidden/>
           </w:rPr>
-          <w:instrText xml:space="preserve"> PAGEREF _Toc425866040 \h </w:instrText>
+          <w:instrText xml:space="preserve"> PAGEREF _Toc477175117 \h </w:instrText>
         </w:r>
         <w:r>
           <w:rPr>
@@ -1561,7 +1563,7 @@
           <w:lang w:eastAsia="de-DE"/>
         </w:rPr>
       </w:pPr>
-      <w:hyperlink w:anchor="_Toc425866041" w:history="1">
+      <w:hyperlink w:anchor="_Toc477175118" w:history="1">
         <w:r>
           <w:rPr>
             <w:rStyle w:val="Hyperlink"/>
@@ -1588,7 +1590,7 @@
             <w:noProof/>
             <w:webHidden/>
           </w:rPr>
-          <w:instrText xml:space="preserve"> PAGEREF _Toc425866041 \h </w:instrText>
+          <w:instrText xml:space="preserve"> PAGEREF _Toc477175118 \h </w:instrText>
         </w:r>
         <w:r>
           <w:rPr>
@@ -1632,7 +1634,7 @@
           <w:lang w:eastAsia="de-DE"/>
         </w:rPr>
       </w:pPr>
-      <w:hyperlink w:anchor="_Toc425866042" w:history="1">
+      <w:hyperlink w:anchor="_Toc477175119" w:history="1">
         <w:r>
           <w:rPr>
             <w:rStyle w:val="Hyperlink"/>
@@ -1674,7 +1676,7 @@
             <w:noProof/>
             <w:webHidden/>
           </w:rPr>
-          <w:instrText xml:space="preserve"> PAGEREF _Toc425866042 \h </w:instrText>
+          <w:instrText xml:space="preserve"> PAGEREF _Toc477175119 \h </w:instrText>
         </w:r>
         <w:r>
           <w:rPr>
@@ -1718,7 +1720,7 @@
           <w:lang w:eastAsia="de-DE"/>
         </w:rPr>
       </w:pPr>
-      <w:hyperlink w:anchor="_Toc425866043" w:history="1">
+      <w:hyperlink w:anchor="_Toc477175120" w:history="1">
         <w:r>
           <w:rPr>
             <w:rStyle w:val="Hyperlink"/>
@@ -1760,7 +1762,7 @@
             <w:noProof/>
             <w:webHidden/>
           </w:rPr>
-          <w:instrText xml:space="preserve"> PAGEREF _Toc425866043 \h </w:instrText>
+          <w:instrText xml:space="preserve"> PAGEREF _Toc477175120 \h </w:instrText>
         </w:r>
         <w:r>
           <w:rPr>
@@ -1804,7 +1806,7 @@
           <w:lang w:eastAsia="de-DE"/>
         </w:rPr>
       </w:pPr>
-      <w:hyperlink w:anchor="_Toc425866044" w:history="1">
+      <w:hyperlink w:anchor="_Toc477175121" w:history="1">
         <w:r>
           <w:rPr>
             <w:rStyle w:val="Hyperlink"/>
@@ -1846,7 +1848,7 @@
             <w:noProof/>
             <w:webHidden/>
           </w:rPr>
-          <w:instrText xml:space="preserve"> PAGEREF _Toc425866044 \h </w:instrText>
+          <w:instrText xml:space="preserve"> PAGEREF _Toc477175121 \h </w:instrText>
         </w:r>
         <w:r>
           <w:rPr>
@@ -1890,7 +1892,7 @@
           <w:lang w:eastAsia="de-DE"/>
         </w:rPr>
       </w:pPr>
-      <w:hyperlink w:anchor="_Toc425866045" w:history="1">
+      <w:hyperlink w:anchor="_Toc477175122" w:history="1">
         <w:r>
           <w:rPr>
             <w:rStyle w:val="Hyperlink"/>
@@ -1932,7 +1934,7 @@
             <w:noProof/>
             <w:webHidden/>
           </w:rPr>
-          <w:instrText xml:space="preserve"> PAGEREF _Toc425866045 \h </w:instrText>
+          <w:instrText xml:space="preserve"> PAGEREF _Toc477175122 \h </w:instrText>
         </w:r>
         <w:r>
           <w:rPr>
@@ -1976,7 +1978,7 @@
           <w:lang w:eastAsia="de-DE"/>
         </w:rPr>
       </w:pPr>
-      <w:hyperlink w:anchor="_Toc425866046" w:history="1">
+      <w:hyperlink w:anchor="_Toc477175123" w:history="1">
         <w:r>
           <w:rPr>
             <w:rStyle w:val="Hyperlink"/>
@@ -2018,7 +2020,7 @@
             <w:noProof/>
             <w:webHidden/>
           </w:rPr>
-          <w:instrText xml:space="preserve"> PAGEREF _Toc425866046 \h </w:instrText>
+          <w:instrText xml:space="preserve"> PAGEREF _Toc477175123 \h </w:instrText>
         </w:r>
         <w:r>
           <w:rPr>
@@ -2062,7 +2064,7 @@
           <w:lang w:eastAsia="de-DE"/>
         </w:rPr>
       </w:pPr>
-      <w:hyperlink w:anchor="_Toc425866047" w:history="1">
+      <w:hyperlink w:anchor="_Toc477175124" w:history="1">
         <w:r>
           <w:rPr>
             <w:rStyle w:val="Hyperlink"/>
@@ -2104,7 +2106,7 @@
             <w:noProof/>
             <w:webHidden/>
           </w:rPr>
-          <w:instrText xml:space="preserve"> PAGEREF _Toc425866047 \h </w:instrText>
+          <w:instrText xml:space="preserve"> PAGEREF _Toc477175124 \h </w:instrText>
         </w:r>
         <w:r>
           <w:rPr>
@@ -2148,7 +2150,7 @@
           <w:lang w:eastAsia="de-DE"/>
         </w:rPr>
       </w:pPr>
-      <w:hyperlink w:anchor="_Toc425866048" w:history="1">
+      <w:hyperlink w:anchor="_Toc477175125" w:history="1">
         <w:r>
           <w:rPr>
             <w:rStyle w:val="Hyperlink"/>
@@ -2190,7 +2192,7 @@
             <w:noProof/>
             <w:webHidden/>
           </w:rPr>
-          <w:instrText xml:space="preserve"> PAGEREF _Toc425866048 \h </w:instrText>
+          <w:instrText xml:space="preserve"> PAGEREF _Toc477175125 \h </w:instrText>
         </w:r>
         <w:r>
           <w:rPr>
@@ -2233,7 +2235,7 @@
           <w:lang w:eastAsia="de-DE"/>
         </w:rPr>
       </w:pPr>
-      <w:hyperlink w:anchor="_Toc425866049" w:history="1">
+      <w:hyperlink w:anchor="_Toc477175126" w:history="1">
         <w:r>
           <w:rPr>
             <w:rStyle w:val="Hyperlink"/>
@@ -2260,7 +2262,7 @@
             <w:noProof/>
             <w:webHidden/>
           </w:rPr>
-          <w:instrText xml:space="preserve"> PAGEREF _Toc425866049 \h </w:instrText>
+          <w:instrText xml:space="preserve"> PAGEREF _Toc477175126 \h </w:instrText>
         </w:r>
         <w:r>
           <w:rPr>
@@ -2303,7 +2305,7 @@
           <w:lang w:eastAsia="de-DE"/>
         </w:rPr>
       </w:pPr>
-      <w:hyperlink w:anchor="_Toc425866050" w:history="1">
+      <w:hyperlink w:anchor="_Toc477175127" w:history="1">
         <w:r>
           <w:rPr>
             <w:rStyle w:val="Hyperlink"/>
@@ -2330,7 +2332,7 @@
             <w:noProof/>
             <w:webHidden/>
           </w:rPr>
-          <w:instrText xml:space="preserve"> PAGEREF _Toc425866050 \h </w:instrText>
+          <w:instrText xml:space="preserve"> PAGEREF _Toc477175127 \h </w:instrText>
         </w:r>
         <w:r>
           <w:rPr>
@@ -2373,7 +2375,7 @@
           <w:lang w:eastAsia="de-DE"/>
         </w:rPr>
       </w:pPr>
-      <w:hyperlink w:anchor="_Toc425866051" w:history="1">
+      <w:hyperlink w:anchor="_Toc477175128" w:history="1">
         <w:r>
           <w:rPr>
             <w:rStyle w:val="Hyperlink"/>
@@ -2400,7 +2402,7 @@
             <w:noProof/>
             <w:webHidden/>
           </w:rPr>
-          <w:instrText xml:space="preserve"> PAGEREF _Toc425866051 \h </w:instrText>
+          <w:instrText xml:space="preserve"> PAGEREF _Toc477175128 \h </w:instrText>
         </w:r>
         <w:r>
           <w:rPr>
@@ -2443,7 +2445,7 @@
           <w:lang w:eastAsia="de-DE"/>
         </w:rPr>
       </w:pPr>
-      <w:hyperlink w:anchor="_Toc425866052" w:history="1">
+      <w:hyperlink w:anchor="_Toc477175129" w:history="1">
         <w:r>
           <w:rPr>
             <w:rStyle w:val="Hyperlink"/>
@@ -2470,7 +2472,7 @@
             <w:noProof/>
             <w:webHidden/>
           </w:rPr>
-          <w:instrText xml:space="preserve"> PAGEREF _Toc425866052 \h </w:instrText>
+          <w:instrText xml:space="preserve"> PAGEREF _Toc477175129 \h </w:instrText>
         </w:r>
         <w:r>
           <w:rPr>
@@ -2513,7 +2515,7 @@
           <w:lang w:eastAsia="de-DE"/>
         </w:rPr>
       </w:pPr>
-      <w:hyperlink w:anchor="_Toc425866053" w:history="1">
+      <w:hyperlink w:anchor="_Toc477175130" w:history="1">
         <w:r>
           <w:rPr>
             <w:rStyle w:val="Hyperlink"/>
@@ -2540,7 +2542,7 @@
             <w:noProof/>
             <w:webHidden/>
           </w:rPr>
-          <w:instrText xml:space="preserve"> PAGEREF _Toc425866053 \h </w:instrText>
+          <w:instrText xml:space="preserve"> PAGEREF _Toc477175130 \h </w:instrText>
         </w:r>
         <w:r>
           <w:rPr>
@@ -2583,7 +2585,7 @@
           <w:lang w:eastAsia="de-DE"/>
         </w:rPr>
       </w:pPr>
-      <w:hyperlink w:anchor="_Toc425866054" w:history="1">
+      <w:hyperlink w:anchor="_Toc477175131" w:history="1">
         <w:r>
           <w:rPr>
             <w:rStyle w:val="Hyperlink"/>
@@ -2610,7 +2612,7 @@
             <w:noProof/>
             <w:webHidden/>
           </w:rPr>
-          <w:instrText xml:space="preserve"> PAGEREF _Toc425866054 \h </w:instrText>
+          <w:instrText xml:space="preserve"> PAGEREF _Toc477175131 \h </w:instrText>
         </w:r>
         <w:r>
           <w:rPr>
@@ -2653,12 +2655,12 @@
       <w:pPr>
         <w:pStyle w:val="berschrift1"/>
       </w:pPr>
-      <w:bookmarkStart w:id="1" w:name="_Toc425866026"/>
+      <w:bookmarkStart w:id="2" w:name="_Toc477175103"/>
       <w:r>
         <w:lastRenderedPageBreak/>
         <w:t>Konventionen</w:t>
       </w:r>
-      <w:bookmarkEnd w:id="1"/>
+      <w:bookmarkEnd w:id="2"/>
     </w:p>
     <w:p>
       <w:r>
@@ -3039,12 +3041,12 @@
       <w:pPr>
         <w:pStyle w:val="berschrift1"/>
       </w:pPr>
-      <w:bookmarkStart w:id="2" w:name="_Toc425866027"/>
+      <w:bookmarkStart w:id="3" w:name="_Toc477175104"/>
       <w:r>
         <w:lastRenderedPageBreak/>
         <w:t>Mindestanforderungen</w:t>
       </w:r>
-      <w:bookmarkEnd w:id="2"/>
+      <w:bookmarkEnd w:id="3"/>
     </w:p>
     <w:p>
       <w:pPr>
@@ -3070,60 +3072,7 @@
         <w:contextualSpacing w:val="0"/>
       </w:pPr>
       <w:r>
-        <w:t xml:space="preserve">5.2.x (mit installiertem </w:t>
-      </w:r>
-      <w:proofErr w:type="spellStart"/>
-      <w:r>
-        <w:t>Zend</w:t>
-      </w:r>
-      <w:proofErr w:type="spellEnd"/>
-      <w:r>
-        <w:t xml:space="preserve"> </w:t>
-      </w:r>
-      <w:proofErr w:type="spellStart"/>
-      <w:r>
-        <w:t>Optimizer</w:t>
-      </w:r>
-      <w:proofErr w:type="spellEnd"/>
-      <w:r>
-        <w:t xml:space="preserve">) </w:t>
-      </w:r>
-    </w:p>
-    <w:p>
-      <w:pPr>
-        <w:pStyle w:val="Listenabsatz"/>
-        <w:numPr>
-          <w:ilvl w:val="1"/>
-          <w:numId w:val="3"/>
-        </w:numPr>
-        <w:contextualSpacing w:val="0"/>
-      </w:pPr>
-      <w:r>
-        <w:t xml:space="preserve">5.3.x bis 5.6.x (mit installiertem </w:t>
-      </w:r>
-      <w:proofErr w:type="spellStart"/>
-      <w:r>
-        <w:t>Zend</w:t>
-      </w:r>
-      <w:proofErr w:type="spellEnd"/>
-      <w:r>
-        <w:t xml:space="preserve"> </w:t>
-      </w:r>
-      <w:proofErr w:type="spellStart"/>
-      <w:r>
-        <w:t>Guard</w:t>
-      </w:r>
-      <w:proofErr w:type="spellEnd"/>
-      <w:r>
-        <w:t xml:space="preserve"> </w:t>
-      </w:r>
-      <w:proofErr w:type="spellStart"/>
-      <w:r>
-        <w:t>Loader</w:t>
-      </w:r>
-      <w:proofErr w:type="spellEnd"/>
-      <w:r>
-        <w:t>)</w:t>
+        <w:t>5.3.x bis 5.6.x</w:t>
       </w:r>
     </w:p>
     <w:p>
@@ -3173,7 +3122,7 @@
         <w:contextualSpacing w:val="0"/>
       </w:pPr>
       <w:r>
-        <w:t>4.7.x</w:t>
+        <w:t>4.9.x</w:t>
       </w:r>
     </w:p>
     <w:p>
@@ -3186,7 +3135,34 @@
         <w:contextualSpacing w:val="0"/>
       </w:pPr>
       <w:r>
-        <w:t>4.8.x</w:t>
+        <w:t>4.10.x</w:t>
+      </w:r>
+    </w:p>
+    <w:p>
+      <w:pPr>
+        <w:pStyle w:val="Listenabsatz"/>
+        <w:numPr>
+          <w:ilvl w:val="1"/>
+          <w:numId w:val="3"/>
+        </w:numPr>
+        <w:contextualSpacing w:val="0"/>
+      </w:pPr>
+      <w:r>
+        <w:rPr>
+          <w:b/>
+        </w:rPr>
+        <w:t>oder</w:t>
+      </w:r>
+      <w:r>
+        <w:t xml:space="preserve"> OXID </w:t>
+      </w:r>
+      <w:proofErr w:type="spellStart"/>
+      <w:r>
+        <w:t>eShop</w:t>
+      </w:r>
+      <w:proofErr w:type="spellEnd"/>
+      <w:r>
+        <w:t xml:space="preserve"> Enterprise Edition in Version</w:t>
       </w:r>
     </w:p>
     <w:p>
@@ -3199,34 +3175,7 @@
         <w:contextualSpacing w:val="0"/>
       </w:pPr>
       <w:r>
-        <w:t>4.9.x</w:t>
-      </w:r>
-    </w:p>
-    <w:p>
-      <w:pPr>
-        <w:pStyle w:val="Listenabsatz"/>
-        <w:numPr>
-          <w:ilvl w:val="1"/>
-          <w:numId w:val="3"/>
-        </w:numPr>
-        <w:contextualSpacing w:val="0"/>
-      </w:pPr>
-      <w:r>
-        <w:rPr>
-          <w:b/>
-        </w:rPr>
-        <w:t>oder</w:t>
-      </w:r>
-      <w:r>
-        <w:t xml:space="preserve"> OXID </w:t>
-      </w:r>
-      <w:proofErr w:type="spellStart"/>
-      <w:r>
-        <w:t>eShop</w:t>
-      </w:r>
-      <w:proofErr w:type="spellEnd"/>
-      <w:r>
-        <w:t xml:space="preserve"> Enterprise Edition in Version</w:t>
+        <w:t>5.2.x</w:t>
       </w:r>
     </w:p>
     <w:p>
@@ -3239,33 +3188,7 @@
         <w:contextualSpacing w:val="0"/>
       </w:pPr>
       <w:r>
-        <w:t>5.0.x</w:t>
-      </w:r>
-    </w:p>
-    <w:p>
-      <w:pPr>
-        <w:pStyle w:val="Listenabsatz"/>
-        <w:numPr>
-          <w:ilvl w:val="2"/>
-          <w:numId w:val="3"/>
-        </w:numPr>
-        <w:contextualSpacing w:val="0"/>
-      </w:pPr>
-      <w:r>
-        <w:t>5.1.x</w:t>
-      </w:r>
-    </w:p>
-    <w:p>
-      <w:pPr>
-        <w:pStyle w:val="Listenabsatz"/>
-        <w:numPr>
-          <w:ilvl w:val="2"/>
-          <w:numId w:val="3"/>
-        </w:numPr>
-        <w:contextualSpacing w:val="0"/>
-      </w:pPr>
-      <w:r>
-        <w:t>5.2.x</w:t>
+        <w:t>5.3.x</w:t>
       </w:r>
     </w:p>
     <w:p>
@@ -3310,7 +3233,7 @@
     </w:p>
     <w:p>
       <w:r>
-        <w:t>Beachten Sie, dass die Ihnen vorliegende Modulversion entsprechend für PHP 5.2, PHP 5.3,  PHP 5.4, PHP 5.5 oder PHP 5.6 kompatibel ist. Im Zweifelsfall kontaktieren Sie uns und nennen die für Ihren Shop genutzte PHP-Version.</w:t>
+        <w:t>Beachten Sie, dass die Ihnen vorliegende Modulversion entsprechend für PHP 5.3,  PHP 5.4, PHP 5.5 oder PHP 5.6 kompatibel ist. Im Zweifelsfall kontaktieren Sie uns und nennen die für Ihren Shop genutzte PHP-Version.</w:t>
       </w:r>
     </w:p>
     <w:p>
@@ -3349,12 +3272,12 @@
       <w:pPr>
         <w:pStyle w:val="berschrift1"/>
       </w:pPr>
-      <w:bookmarkStart w:id="3" w:name="_Toc425866028"/>
+      <w:bookmarkStart w:id="4" w:name="_Toc477175105"/>
       <w:r>
         <w:lastRenderedPageBreak/>
         <w:t>Vorbereitung</w:t>
       </w:r>
-      <w:bookmarkEnd w:id="3"/>
+      <w:bookmarkEnd w:id="4"/>
     </w:p>
     <w:p>
       <w:r>
@@ -3497,14 +3420,14 @@
       <w:pPr>
         <w:pStyle w:val="berschrift1"/>
       </w:pPr>
-      <w:bookmarkStart w:id="4" w:name="_Toc367356538"/>
-      <w:bookmarkStart w:id="5" w:name="_Toc425866029"/>
+      <w:bookmarkStart w:id="5" w:name="_Toc367356538"/>
+      <w:bookmarkStart w:id="6" w:name="_Toc477175106"/>
       <w:r>
         <w:lastRenderedPageBreak/>
         <w:t>Anforderungsprüfung</w:t>
       </w:r>
-      <w:bookmarkEnd w:id="4"/>
       <w:bookmarkEnd w:id="5"/>
+      <w:bookmarkEnd w:id="6"/>
     </w:p>
     <w:p>
       <w:r>
@@ -3713,12 +3636,12 @@
       <w:pPr>
         <w:pStyle w:val="berschrift1"/>
       </w:pPr>
-      <w:bookmarkStart w:id="6" w:name="_Toc425866030"/>
+      <w:bookmarkStart w:id="7" w:name="_Toc477175107"/>
       <w:r>
         <w:lastRenderedPageBreak/>
         <w:t>Neuinstallation</w:t>
       </w:r>
-      <w:bookmarkEnd w:id="6"/>
+      <w:bookmarkEnd w:id="7"/>
     </w:p>
     <w:p>
       <w:pPr>
@@ -3728,12 +3651,12 @@
           <w:numId w:val="11"/>
         </w:numPr>
       </w:pPr>
-      <w:bookmarkStart w:id="7" w:name="_Toc425866031"/>
       <w:bookmarkStart w:id="8" w:name="_Toc281260457"/>
+      <w:bookmarkStart w:id="9" w:name="_Toc477175108"/>
       <w:r>
         <w:t>Dateien kopieren</w:t>
       </w:r>
-      <w:bookmarkEnd w:id="7"/>
+      <w:bookmarkEnd w:id="9"/>
     </w:p>
     <w:p>
       <w:pPr>
@@ -3883,11 +3806,11 @@
           <w:numId w:val="11"/>
         </w:numPr>
       </w:pPr>
-      <w:bookmarkStart w:id="9" w:name="_Toc425866032"/>
+      <w:bookmarkStart w:id="10" w:name="_Toc477175109"/>
       <w:r>
         <w:t>Dateien anpassen</w:t>
       </w:r>
-      <w:bookmarkEnd w:id="9"/>
+      <w:bookmarkEnd w:id="10"/>
     </w:p>
     <w:p>
       <w:pPr>
@@ -3961,7 +3884,7 @@
           <w:numId w:val="11"/>
         </w:numPr>
       </w:pPr>
-      <w:bookmarkStart w:id="10" w:name="_Toc425866033"/>
+      <w:bookmarkStart w:id="11" w:name="_Toc477175110"/>
       <w:r>
         <w:t xml:space="preserve">Verwendung eigener </w:t>
       </w:r>
@@ -3969,7 +3892,7 @@
       <w:r>
         <w:t>Themes</w:t>
       </w:r>
-      <w:bookmarkEnd w:id="10"/>
+      <w:bookmarkEnd w:id="11"/>
       <w:proofErr w:type="spellEnd"/>
     </w:p>
     <w:p>
@@ -4026,12 +3949,12 @@
           <w:numId w:val="11"/>
         </w:numPr>
       </w:pPr>
-      <w:bookmarkStart w:id="11" w:name="_Toc425866034"/>
       <w:bookmarkStart w:id="12" w:name="_Toc343039380"/>
+      <w:bookmarkStart w:id="13" w:name="_Toc477175111"/>
       <w:r>
         <w:t>Providerspezifische Installation</w:t>
       </w:r>
-      <w:bookmarkEnd w:id="11"/>
+      <w:bookmarkEnd w:id="13"/>
     </w:p>
     <w:p>
       <w:pPr>
@@ -4069,7 +3992,7 @@
           <w:numId w:val="11"/>
         </w:numPr>
       </w:pPr>
-      <w:bookmarkStart w:id="13" w:name="_Toc425866035"/>
+      <w:bookmarkStart w:id="14" w:name="_Toc477175112"/>
       <w:r>
         <w:t xml:space="preserve">Modul </w:t>
       </w:r>
@@ -4080,7 +4003,7 @@
         <w:t>aktivieren</w:t>
       </w:r>
       <w:bookmarkEnd w:id="12"/>
-      <w:bookmarkEnd w:id="13"/>
+      <w:bookmarkEnd w:id="14"/>
     </w:p>
     <w:p>
       <w:pPr>
@@ -4306,7 +4229,7 @@
           <w:numId w:val="11"/>
         </w:numPr>
       </w:pPr>
-      <w:bookmarkStart w:id="14" w:name="_Toc425866036"/>
+      <w:bookmarkStart w:id="15" w:name="_Toc477175113"/>
       <w:proofErr w:type="spellStart"/>
       <w:r>
         <w:lastRenderedPageBreak/>
@@ -4316,7 +4239,7 @@
       <w:r>
         <w:t xml:space="preserve"> installieren</w:t>
       </w:r>
-      <w:bookmarkEnd w:id="14"/>
+      <w:bookmarkEnd w:id="15"/>
     </w:p>
     <w:p>
       <w:pPr>
@@ -4511,7 +4434,7 @@
           <w:numId w:val="11"/>
         </w:numPr>
       </w:pPr>
-      <w:bookmarkStart w:id="15" w:name="_Toc425866037"/>
+      <w:bookmarkStart w:id="16" w:name="_Toc477175114"/>
       <w:r>
         <w:t>TMP</w:t>
       </w:r>
@@ -4521,7 +4444,7 @@
       <w:r>
         <w:t xml:space="preserve"> leeren</w:t>
       </w:r>
-      <w:bookmarkEnd w:id="15"/>
+      <w:bookmarkEnd w:id="16"/>
     </w:p>
     <w:p>
       <w:pPr>
@@ -4704,11 +4627,11 @@
           <w:numId w:val="11"/>
         </w:numPr>
       </w:pPr>
-      <w:bookmarkStart w:id="16" w:name="_Toc425866038"/>
+      <w:bookmarkStart w:id="17" w:name="_Toc477175115"/>
       <w:r>
         <w:t>Modul konfigurieren</w:t>
       </w:r>
-      <w:bookmarkEnd w:id="16"/>
+      <w:bookmarkEnd w:id="17"/>
     </w:p>
     <w:p>
       <w:pPr>
@@ -4748,14 +4671,14 @@
           <w:numId w:val="11"/>
         </w:numPr>
       </w:pPr>
-      <w:bookmarkStart w:id="17" w:name="_Toc425866039"/>
+      <w:bookmarkStart w:id="18" w:name="_Toc477175116"/>
       <w:r>
         <w:t>Updatefähigkei</w:t>
       </w:r>
       <w:r>
         <w:t>t</w:t>
       </w:r>
-      <w:bookmarkEnd w:id="17"/>
+      <w:bookmarkEnd w:id="18"/>
     </w:p>
     <w:p>
       <w:pPr>
@@ -4795,11 +4718,11 @@
           <w:numId w:val="11"/>
         </w:numPr>
       </w:pPr>
-      <w:bookmarkStart w:id="18" w:name="_Toc425866040"/>
+      <w:bookmarkStart w:id="19" w:name="_Toc477175117"/>
       <w:r>
         <w:t>Analytics-Konto einrichten</w:t>
       </w:r>
-      <w:bookmarkEnd w:id="18"/>
+      <w:bookmarkEnd w:id="19"/>
     </w:p>
     <w:p>
       <w:pPr>
@@ -4833,12 +4756,12 @@
       <w:pPr>
         <w:pStyle w:val="berschrift1"/>
       </w:pPr>
-      <w:bookmarkStart w:id="19" w:name="_Toc425866041"/>
+      <w:bookmarkStart w:id="20" w:name="_Toc477175118"/>
       <w:r>
         <w:lastRenderedPageBreak/>
         <w:t>Update</w:t>
       </w:r>
-      <w:bookmarkEnd w:id="19"/>
+      <w:bookmarkEnd w:id="20"/>
     </w:p>
     <w:p>
       <w:pPr>
@@ -4848,11 +4771,11 @@
           <w:numId w:val="12"/>
         </w:numPr>
       </w:pPr>
-      <w:bookmarkStart w:id="20" w:name="_Toc425866042"/>
+      <w:bookmarkStart w:id="21" w:name="_Toc477175119"/>
       <w:r>
         <w:t>Connector kontrollieren</w:t>
       </w:r>
-      <w:bookmarkEnd w:id="20"/>
+      <w:bookmarkEnd w:id="21"/>
     </w:p>
     <w:p>
       <w:pPr>
@@ -4922,11 +4845,11 @@
           <w:numId w:val="12"/>
         </w:numPr>
       </w:pPr>
-      <w:bookmarkStart w:id="21" w:name="_Toc425866043"/>
+      <w:bookmarkStart w:id="22" w:name="_Toc477175120"/>
       <w:r>
         <w:t>Dateien kopieren</w:t>
       </w:r>
-      <w:bookmarkEnd w:id="21"/>
+      <w:bookmarkEnd w:id="22"/>
     </w:p>
     <w:p>
       <w:pPr>
@@ -5071,11 +4994,11 @@
           <w:numId w:val="12"/>
         </w:numPr>
       </w:pPr>
-      <w:bookmarkStart w:id="22" w:name="_Toc425866044"/>
+      <w:bookmarkStart w:id="23" w:name="_Toc477175121"/>
       <w:r>
         <w:t>Angepasste Dateien kontrollieren</w:t>
       </w:r>
-      <w:bookmarkEnd w:id="22"/>
+      <w:bookmarkEnd w:id="23"/>
     </w:p>
     <w:p>
       <w:pPr>
@@ -5104,7 +5027,7 @@
       <w:r>
         <w:t xml:space="preserve"> getrennt, die modulspezifischen Templates. Haben Sie diese angepasst, gleichen Sie Ihre Version bitte mit den neuen Fassungen ab.</w:t>
       </w:r>
-      <w:bookmarkStart w:id="23" w:name="_Toc367356554"/>
+      <w:bookmarkStart w:id="24" w:name="_Toc367356554"/>
       <w:r>
         <w:t xml:space="preserve"> </w:t>
       </w:r>
@@ -5117,12 +5040,12 @@
           <w:numId w:val="12"/>
         </w:numPr>
       </w:pPr>
-      <w:bookmarkStart w:id="24" w:name="_Toc425866045"/>
+      <w:bookmarkStart w:id="25" w:name="_Toc477175122"/>
       <w:r>
         <w:t>Providerspezifische Installation</w:t>
       </w:r>
-      <w:bookmarkEnd w:id="23"/>
       <w:bookmarkEnd w:id="24"/>
+      <w:bookmarkEnd w:id="25"/>
     </w:p>
     <w:p>
       <w:pPr>
@@ -5159,11 +5082,11 @@
           <w:numId w:val="12"/>
         </w:numPr>
       </w:pPr>
-      <w:bookmarkStart w:id="25" w:name="_Toc425866046"/>
+      <w:bookmarkStart w:id="26" w:name="_Toc477175123"/>
       <w:r>
         <w:t>Shopanpassungen installieren</w:t>
       </w:r>
-      <w:bookmarkEnd w:id="25"/>
+      <w:bookmarkEnd w:id="26"/>
     </w:p>
     <w:p>
       <w:pPr>
@@ -5310,7 +5233,7 @@
           <w:numId w:val="12"/>
         </w:numPr>
       </w:pPr>
-      <w:bookmarkStart w:id="26" w:name="_Toc425866047"/>
+      <w:bookmarkStart w:id="27" w:name="_Toc477175124"/>
       <w:r>
         <w:t>TMP</w:t>
       </w:r>
@@ -5320,7 +5243,7 @@
       <w:r>
         <w:t xml:space="preserve"> leeren</w:t>
       </w:r>
-      <w:bookmarkEnd w:id="26"/>
+      <w:bookmarkEnd w:id="27"/>
     </w:p>
     <w:p>
       <w:pPr>
@@ -5506,12 +5429,12 @@
           <w:numId w:val="12"/>
         </w:numPr>
       </w:pPr>
-      <w:bookmarkStart w:id="27" w:name="_Toc425866048"/>
+      <w:bookmarkStart w:id="28" w:name="_Toc477175125"/>
       <w:r>
         <w:lastRenderedPageBreak/>
         <w:t>Analytics-Kontoeinstellungen anpassen</w:t>
       </w:r>
-      <w:bookmarkEnd w:id="27"/>
+      <w:bookmarkEnd w:id="28"/>
     </w:p>
     <w:p>
       <w:pPr>
@@ -5543,16 +5466,16 @@
       <w:pPr>
         <w:pStyle w:val="berschrift1"/>
       </w:pPr>
-      <w:bookmarkStart w:id="28" w:name="_Toc367275639"/>
-      <w:bookmarkStart w:id="29" w:name="_Toc419296333"/>
-      <w:bookmarkStart w:id="30" w:name="_Toc425866049"/>
+      <w:bookmarkStart w:id="29" w:name="_Toc367275639"/>
+      <w:bookmarkStart w:id="30" w:name="_Toc419296333"/>
+      <w:bookmarkStart w:id="31" w:name="_Toc477175126"/>
       <w:r>
         <w:lastRenderedPageBreak/>
         <w:t>Installationsprüfung</w:t>
       </w:r>
-      <w:bookmarkEnd w:id="28"/>
       <w:bookmarkEnd w:id="29"/>
       <w:bookmarkEnd w:id="30"/>
+      <w:bookmarkEnd w:id="31"/>
     </w:p>
     <w:p>
       <w:r>
@@ -5563,15 +5486,15 @@
       <w:pPr>
         <w:pStyle w:val="berschrift2"/>
       </w:pPr>
-      <w:bookmarkStart w:id="31" w:name="_Toc367275640"/>
-      <w:bookmarkStart w:id="32" w:name="_Toc419296334"/>
-      <w:bookmarkStart w:id="33" w:name="_Toc425866050"/>
+      <w:bookmarkStart w:id="32" w:name="_Toc367275640"/>
+      <w:bookmarkStart w:id="33" w:name="_Toc419296334"/>
+      <w:bookmarkStart w:id="34" w:name="_Toc477175127"/>
       <w:r>
         <w:t>Einstellungsunabhängige Prüfungen</w:t>
       </w:r>
-      <w:bookmarkEnd w:id="31"/>
       <w:bookmarkEnd w:id="32"/>
       <w:bookmarkEnd w:id="33"/>
+      <w:bookmarkEnd w:id="34"/>
     </w:p>
     <w:p>
       <w:pPr>
@@ -5732,15 +5655,15 @@
       <w:pPr>
         <w:pStyle w:val="berschrift2"/>
       </w:pPr>
-      <w:bookmarkStart w:id="34" w:name="_Toc367275641"/>
-      <w:bookmarkStart w:id="35" w:name="_Toc419296335"/>
-      <w:bookmarkStart w:id="36" w:name="_Toc425866051"/>
+      <w:bookmarkStart w:id="35" w:name="_Toc367275641"/>
+      <w:bookmarkStart w:id="36" w:name="_Toc419296335"/>
+      <w:bookmarkStart w:id="37" w:name="_Toc477175128"/>
       <w:r>
         <w:t>Einstellungsabhängige Prüfungen</w:t>
       </w:r>
-      <w:bookmarkEnd w:id="34"/>
       <w:bookmarkEnd w:id="35"/>
       <w:bookmarkEnd w:id="36"/>
+      <w:bookmarkEnd w:id="37"/>
     </w:p>
     <w:p>
       <w:pPr>
@@ -5818,13 +5741,14 @@
         </w:numPr>
         <w:contextualSpacing w:val="0"/>
       </w:pPr>
-      <w:proofErr w:type="spellStart"/>
       <w:r>
         <w:t>zert</w:t>
       </w:r>
-      <w:proofErr w:type="spellEnd"/>
-      <w:r>
-        <w:t>. Händler</w:t>
+      <w:r>
+        <w:t>ifizierte</w:t>
+      </w:r>
+      <w:r>
+        <w:t xml:space="preserve"> Händler</w:t>
       </w:r>
     </w:p>
     <w:p>
@@ -5865,12 +5789,12 @@
       <w:pPr>
         <w:pStyle w:val="berschrift1"/>
       </w:pPr>
-      <w:bookmarkStart w:id="37" w:name="_Toc425866052"/>
+      <w:bookmarkStart w:id="38" w:name="_Toc477175129"/>
       <w:r>
         <w:lastRenderedPageBreak/>
         <w:t>Schnellstart</w:t>
       </w:r>
-      <w:bookmarkEnd w:id="37"/>
+      <w:bookmarkEnd w:id="38"/>
     </w:p>
     <w:p>
       <w:r>
@@ -5939,8 +5863,6 @@
       <w:r>
         <w:t>für Anpassungen in Ihrem AdWords-Konto, die für die gemeinsame Verwendung von Analytics und AdWords notwendig sind.</w:t>
       </w:r>
-      <w:bookmarkStart w:id="38" w:name="_GoBack"/>
-      <w:bookmarkEnd w:id="38"/>
     </w:p>
     <w:p>
       <w:r>
@@ -6014,7 +5936,7 @@
       <w:pPr>
         <w:pStyle w:val="berschrift1"/>
       </w:pPr>
-      <w:bookmarkStart w:id="39" w:name="_Toc425866053"/>
+      <w:bookmarkStart w:id="39" w:name="_Toc477175130"/>
       <w:r>
         <w:lastRenderedPageBreak/>
         <w:t>Hilfe und Support</w:t>
@@ -6156,7 +6078,7 @@
       <w:pPr>
         <w:pStyle w:val="berschrift1"/>
       </w:pPr>
-      <w:bookmarkStart w:id="40" w:name="_Toc425866054"/>
+      <w:bookmarkStart w:id="40" w:name="_Toc477175131"/>
       <w:r>
         <w:lastRenderedPageBreak/>
         <w:t>Danksagung</w:t>
@@ -6740,7 +6662,7 @@
                     <w:noProof/>
                     <w:color w:val="FFFFFF"/>
                   </w:rPr>
-                  <w:t>11</w:t>
+                  <w:t>2</w:t>
                 </w:r>
                 <w:r>
                   <w:rPr>

--- a/Sources/Google Services-Installation.docx
+++ b/Sources/Google Services-Installation.docx
@@ -140,7 +140,7 @@
               <w:rPr>
                 <w:noProof/>
               </w:rPr>
-              <w:t>13.03.2017</w:t>
+              <w:t>27.03.2017</w:t>
             </w:r>
             <w:r>
               <w:rPr>
@@ -260,8 +260,6 @@
       </w:r>
       <w:bookmarkEnd w:id="0"/>
     </w:p>
-    <w:bookmarkStart w:id="1" w:name="_GoBack"/>
-    <w:bookmarkEnd w:id="1"/>
     <w:p>
       <w:pPr>
         <w:pStyle w:val="Verzeichnis1"/>
@@ -2655,12 +2653,12 @@
       <w:pPr>
         <w:pStyle w:val="berschrift1"/>
       </w:pPr>
-      <w:bookmarkStart w:id="2" w:name="_Toc477175103"/>
+      <w:bookmarkStart w:id="1" w:name="_Toc477175103"/>
       <w:r>
         <w:lastRenderedPageBreak/>
         <w:t>Konventionen</w:t>
       </w:r>
-      <w:bookmarkEnd w:id="2"/>
+      <w:bookmarkEnd w:id="1"/>
     </w:p>
     <w:p>
       <w:r>
@@ -3041,12 +3039,12 @@
       <w:pPr>
         <w:pStyle w:val="berschrift1"/>
       </w:pPr>
-      <w:bookmarkStart w:id="3" w:name="_Toc477175104"/>
+      <w:bookmarkStart w:id="2" w:name="_Toc477175104"/>
       <w:r>
         <w:lastRenderedPageBreak/>
         <w:t>Mindestanforderungen</w:t>
       </w:r>
-      <w:bookmarkEnd w:id="3"/>
+      <w:bookmarkEnd w:id="2"/>
     </w:p>
     <w:p>
       <w:pPr>
@@ -3272,12 +3270,12 @@
       <w:pPr>
         <w:pStyle w:val="berschrift1"/>
       </w:pPr>
-      <w:bookmarkStart w:id="4" w:name="_Toc477175105"/>
+      <w:bookmarkStart w:id="3" w:name="_Toc477175105"/>
       <w:r>
         <w:lastRenderedPageBreak/>
         <w:t>Vorbereitung</w:t>
       </w:r>
-      <w:bookmarkEnd w:id="4"/>
+      <w:bookmarkEnd w:id="3"/>
     </w:p>
     <w:p>
       <w:r>
@@ -3420,14 +3418,14 @@
       <w:pPr>
         <w:pStyle w:val="berschrift1"/>
       </w:pPr>
-      <w:bookmarkStart w:id="5" w:name="_Toc367356538"/>
-      <w:bookmarkStart w:id="6" w:name="_Toc477175106"/>
+      <w:bookmarkStart w:id="4" w:name="_Toc367356538"/>
+      <w:bookmarkStart w:id="5" w:name="_Toc477175106"/>
       <w:r>
         <w:lastRenderedPageBreak/>
         <w:t>Anforderungsprüfung</w:t>
       </w:r>
+      <w:bookmarkEnd w:id="4"/>
       <w:bookmarkEnd w:id="5"/>
-      <w:bookmarkEnd w:id="6"/>
     </w:p>
     <w:p>
       <w:r>
@@ -3636,12 +3634,12 @@
       <w:pPr>
         <w:pStyle w:val="berschrift1"/>
       </w:pPr>
-      <w:bookmarkStart w:id="7" w:name="_Toc477175107"/>
+      <w:bookmarkStart w:id="6" w:name="_Toc477175107"/>
       <w:r>
         <w:lastRenderedPageBreak/>
         <w:t>Neuinstallation</w:t>
       </w:r>
-      <w:bookmarkEnd w:id="7"/>
+      <w:bookmarkEnd w:id="6"/>
     </w:p>
     <w:p>
       <w:pPr>
@@ -3651,12 +3649,12 @@
           <w:numId w:val="11"/>
         </w:numPr>
       </w:pPr>
+      <w:bookmarkStart w:id="7" w:name="_Toc477175108"/>
       <w:bookmarkStart w:id="8" w:name="_Toc281260457"/>
-      <w:bookmarkStart w:id="9" w:name="_Toc477175108"/>
       <w:r>
         <w:t>Dateien kopieren</w:t>
       </w:r>
-      <w:bookmarkEnd w:id="9"/>
+      <w:bookmarkEnd w:id="7"/>
     </w:p>
     <w:p>
       <w:pPr>
@@ -3806,11 +3804,11 @@
           <w:numId w:val="11"/>
         </w:numPr>
       </w:pPr>
-      <w:bookmarkStart w:id="10" w:name="_Toc477175109"/>
+      <w:bookmarkStart w:id="9" w:name="_Toc477175109"/>
       <w:r>
         <w:t>Dateien anpassen</w:t>
       </w:r>
-      <w:bookmarkEnd w:id="10"/>
+      <w:bookmarkEnd w:id="9"/>
     </w:p>
     <w:p>
       <w:pPr>
@@ -3884,7 +3882,7 @@
           <w:numId w:val="11"/>
         </w:numPr>
       </w:pPr>
-      <w:bookmarkStart w:id="11" w:name="_Toc477175110"/>
+      <w:bookmarkStart w:id="10" w:name="_Toc477175110"/>
       <w:r>
         <w:t xml:space="preserve">Verwendung eigener </w:t>
       </w:r>
@@ -3892,7 +3890,7 @@
       <w:r>
         <w:t>Themes</w:t>
       </w:r>
-      <w:bookmarkEnd w:id="11"/>
+      <w:bookmarkEnd w:id="10"/>
       <w:proofErr w:type="spellEnd"/>
     </w:p>
     <w:p>
@@ -3949,12 +3947,12 @@
           <w:numId w:val="11"/>
         </w:numPr>
       </w:pPr>
+      <w:bookmarkStart w:id="11" w:name="_Toc477175111"/>
       <w:bookmarkStart w:id="12" w:name="_Toc343039380"/>
-      <w:bookmarkStart w:id="13" w:name="_Toc477175111"/>
       <w:r>
         <w:t>Providerspezifische Installation</w:t>
       </w:r>
-      <w:bookmarkEnd w:id="13"/>
+      <w:bookmarkEnd w:id="11"/>
     </w:p>
     <w:p>
       <w:pPr>
@@ -3992,7 +3990,7 @@
           <w:numId w:val="11"/>
         </w:numPr>
       </w:pPr>
-      <w:bookmarkStart w:id="14" w:name="_Toc477175112"/>
+      <w:bookmarkStart w:id="13" w:name="_Toc477175112"/>
       <w:r>
         <w:t xml:space="preserve">Modul </w:t>
       </w:r>
@@ -4003,7 +4001,7 @@
         <w:t>aktivieren</w:t>
       </w:r>
       <w:bookmarkEnd w:id="12"/>
-      <w:bookmarkEnd w:id="14"/>
+      <w:bookmarkEnd w:id="13"/>
     </w:p>
     <w:p>
       <w:pPr>
@@ -4229,7 +4227,7 @@
           <w:numId w:val="11"/>
         </w:numPr>
       </w:pPr>
-      <w:bookmarkStart w:id="15" w:name="_Toc477175113"/>
+      <w:bookmarkStart w:id="14" w:name="_Toc477175113"/>
       <w:proofErr w:type="spellStart"/>
       <w:r>
         <w:lastRenderedPageBreak/>
@@ -4239,7 +4237,7 @@
       <w:r>
         <w:t xml:space="preserve"> installieren</w:t>
       </w:r>
-      <w:bookmarkEnd w:id="15"/>
+      <w:bookmarkEnd w:id="14"/>
     </w:p>
     <w:p>
       <w:pPr>
@@ -4434,7 +4432,7 @@
           <w:numId w:val="11"/>
         </w:numPr>
       </w:pPr>
-      <w:bookmarkStart w:id="16" w:name="_Toc477175114"/>
+      <w:bookmarkStart w:id="15" w:name="_Toc477175114"/>
       <w:r>
         <w:t>TMP</w:t>
       </w:r>
@@ -4444,7 +4442,7 @@
       <w:r>
         <w:t xml:space="preserve"> leeren</w:t>
       </w:r>
-      <w:bookmarkEnd w:id="16"/>
+      <w:bookmarkEnd w:id="15"/>
     </w:p>
     <w:p>
       <w:pPr>
@@ -4627,11 +4625,11 @@
           <w:numId w:val="11"/>
         </w:numPr>
       </w:pPr>
-      <w:bookmarkStart w:id="17" w:name="_Toc477175115"/>
+      <w:bookmarkStart w:id="16" w:name="_Toc477175115"/>
       <w:r>
         <w:t>Modul konfigurieren</w:t>
       </w:r>
-      <w:bookmarkEnd w:id="17"/>
+      <w:bookmarkEnd w:id="16"/>
     </w:p>
     <w:p>
       <w:pPr>
@@ -4671,14 +4669,14 @@
           <w:numId w:val="11"/>
         </w:numPr>
       </w:pPr>
-      <w:bookmarkStart w:id="18" w:name="_Toc477175116"/>
+      <w:bookmarkStart w:id="17" w:name="_Toc477175116"/>
       <w:r>
         <w:t>Updatefähigkei</w:t>
       </w:r>
       <w:r>
         <w:t>t</w:t>
       </w:r>
-      <w:bookmarkEnd w:id="18"/>
+      <w:bookmarkEnd w:id="17"/>
     </w:p>
     <w:p>
       <w:pPr>
@@ -4718,11 +4716,11 @@
           <w:numId w:val="11"/>
         </w:numPr>
       </w:pPr>
-      <w:bookmarkStart w:id="19" w:name="_Toc477175117"/>
+      <w:bookmarkStart w:id="18" w:name="_Toc477175117"/>
       <w:r>
         <w:t>Analytics-Konto einrichten</w:t>
       </w:r>
-      <w:bookmarkEnd w:id="19"/>
+      <w:bookmarkEnd w:id="18"/>
     </w:p>
     <w:p>
       <w:pPr>
@@ -4756,12 +4754,12 @@
       <w:pPr>
         <w:pStyle w:val="berschrift1"/>
       </w:pPr>
-      <w:bookmarkStart w:id="20" w:name="_Toc477175118"/>
+      <w:bookmarkStart w:id="19" w:name="_Toc477175118"/>
       <w:r>
         <w:lastRenderedPageBreak/>
         <w:t>Update</w:t>
       </w:r>
-      <w:bookmarkEnd w:id="20"/>
+      <w:bookmarkEnd w:id="19"/>
     </w:p>
     <w:p>
       <w:pPr>
@@ -4771,11 +4769,11 @@
           <w:numId w:val="12"/>
         </w:numPr>
       </w:pPr>
-      <w:bookmarkStart w:id="21" w:name="_Toc477175119"/>
+      <w:bookmarkStart w:id="20" w:name="_Toc477175119"/>
       <w:r>
         <w:t>Connector kontrollieren</w:t>
       </w:r>
-      <w:bookmarkEnd w:id="21"/>
+      <w:bookmarkEnd w:id="20"/>
     </w:p>
     <w:p>
       <w:pPr>
@@ -4845,11 +4843,11 @@
           <w:numId w:val="12"/>
         </w:numPr>
       </w:pPr>
-      <w:bookmarkStart w:id="22" w:name="_Toc477175120"/>
+      <w:bookmarkStart w:id="21" w:name="_Toc477175120"/>
       <w:r>
         <w:t>Dateien kopieren</w:t>
       </w:r>
-      <w:bookmarkEnd w:id="22"/>
+      <w:bookmarkEnd w:id="21"/>
     </w:p>
     <w:p>
       <w:pPr>
@@ -4994,11 +4992,11 @@
           <w:numId w:val="12"/>
         </w:numPr>
       </w:pPr>
-      <w:bookmarkStart w:id="23" w:name="_Toc477175121"/>
+      <w:bookmarkStart w:id="22" w:name="_Toc477175121"/>
       <w:r>
         <w:t>Angepasste Dateien kontrollieren</w:t>
       </w:r>
-      <w:bookmarkEnd w:id="23"/>
+      <w:bookmarkEnd w:id="22"/>
     </w:p>
     <w:p>
       <w:pPr>
@@ -5027,7 +5025,7 @@
       <w:r>
         <w:t xml:space="preserve"> getrennt, die modulspezifischen Templates. Haben Sie diese angepasst, gleichen Sie Ihre Version bitte mit den neuen Fassungen ab.</w:t>
       </w:r>
-      <w:bookmarkStart w:id="24" w:name="_Toc367356554"/>
+      <w:bookmarkStart w:id="23" w:name="_Toc367356554"/>
       <w:r>
         <w:t xml:space="preserve"> </w:t>
       </w:r>
@@ -5040,12 +5038,12 @@
           <w:numId w:val="12"/>
         </w:numPr>
       </w:pPr>
-      <w:bookmarkStart w:id="25" w:name="_Toc477175122"/>
+      <w:bookmarkStart w:id="24" w:name="_Toc477175122"/>
       <w:r>
         <w:t>Providerspezifische Installation</w:t>
       </w:r>
+      <w:bookmarkEnd w:id="23"/>
       <w:bookmarkEnd w:id="24"/>
-      <w:bookmarkEnd w:id="25"/>
     </w:p>
     <w:p>
       <w:pPr>
@@ -5082,11 +5080,11 @@
           <w:numId w:val="12"/>
         </w:numPr>
       </w:pPr>
-      <w:bookmarkStart w:id="26" w:name="_Toc477175123"/>
+      <w:bookmarkStart w:id="25" w:name="_Toc477175123"/>
       <w:r>
         <w:t>Shopanpassungen installieren</w:t>
       </w:r>
-      <w:bookmarkEnd w:id="26"/>
+      <w:bookmarkEnd w:id="25"/>
     </w:p>
     <w:p>
       <w:pPr>
@@ -5233,7 +5231,7 @@
           <w:numId w:val="12"/>
         </w:numPr>
       </w:pPr>
-      <w:bookmarkStart w:id="27" w:name="_Toc477175124"/>
+      <w:bookmarkStart w:id="26" w:name="_Toc477175124"/>
       <w:r>
         <w:t>TMP</w:t>
       </w:r>
@@ -5243,7 +5241,7 @@
       <w:r>
         <w:t xml:space="preserve"> leeren</w:t>
       </w:r>
-      <w:bookmarkEnd w:id="27"/>
+      <w:bookmarkEnd w:id="26"/>
     </w:p>
     <w:p>
       <w:pPr>
@@ -5429,12 +5427,12 @@
           <w:numId w:val="12"/>
         </w:numPr>
       </w:pPr>
-      <w:bookmarkStart w:id="28" w:name="_Toc477175125"/>
+      <w:bookmarkStart w:id="27" w:name="_Toc477175125"/>
       <w:r>
         <w:lastRenderedPageBreak/>
         <w:t>Analytics-Kontoeinstellungen anpassen</w:t>
       </w:r>
-      <w:bookmarkEnd w:id="28"/>
+      <w:bookmarkEnd w:id="27"/>
     </w:p>
     <w:p>
       <w:pPr>
@@ -5466,35 +5464,35 @@
       <w:pPr>
         <w:pStyle w:val="berschrift1"/>
       </w:pPr>
-      <w:bookmarkStart w:id="29" w:name="_Toc367275639"/>
-      <w:bookmarkStart w:id="30" w:name="_Toc419296333"/>
-      <w:bookmarkStart w:id="31" w:name="_Toc477175126"/>
+      <w:bookmarkStart w:id="28" w:name="_Toc367275639"/>
+      <w:bookmarkStart w:id="29" w:name="_Toc419296333"/>
+      <w:bookmarkStart w:id="30" w:name="_Toc477175126"/>
       <w:r>
         <w:lastRenderedPageBreak/>
         <w:t>Installationsprüfung</w:t>
       </w:r>
+      <w:bookmarkEnd w:id="28"/>
       <w:bookmarkEnd w:id="29"/>
       <w:bookmarkEnd w:id="30"/>
+    </w:p>
+    <w:p>
+      <w:r>
+        <w:t>Um die erfolgreiche Installation zu prüfen, können Sie die folgende(n) Checkliste(n) verwenden:</w:t>
+      </w:r>
+    </w:p>
+    <w:p>
+      <w:pPr>
+        <w:pStyle w:val="berschrift2"/>
+      </w:pPr>
+      <w:bookmarkStart w:id="31" w:name="_Toc367275640"/>
+      <w:bookmarkStart w:id="32" w:name="_Toc419296334"/>
+      <w:bookmarkStart w:id="33" w:name="_Toc477175127"/>
+      <w:r>
+        <w:t>Einstellungsunabhängige Prüfungen</w:t>
+      </w:r>
       <w:bookmarkEnd w:id="31"/>
-    </w:p>
-    <w:p>
-      <w:r>
-        <w:t>Um die erfolgreiche Installation zu prüfen, können Sie die folgende(n) Checkliste(n) verwenden:</w:t>
-      </w:r>
-    </w:p>
-    <w:p>
-      <w:pPr>
-        <w:pStyle w:val="berschrift2"/>
-      </w:pPr>
-      <w:bookmarkStart w:id="32" w:name="_Toc367275640"/>
-      <w:bookmarkStart w:id="33" w:name="_Toc419296334"/>
-      <w:bookmarkStart w:id="34" w:name="_Toc477175127"/>
-      <w:r>
-        <w:t>Einstellungsunabhängige Prüfungen</w:t>
-      </w:r>
       <w:bookmarkEnd w:id="32"/>
       <w:bookmarkEnd w:id="33"/>
-      <w:bookmarkEnd w:id="34"/>
     </w:p>
     <w:p>
       <w:pPr>
@@ -5655,15 +5653,15 @@
       <w:pPr>
         <w:pStyle w:val="berschrift2"/>
       </w:pPr>
-      <w:bookmarkStart w:id="35" w:name="_Toc367275641"/>
-      <w:bookmarkStart w:id="36" w:name="_Toc419296335"/>
-      <w:bookmarkStart w:id="37" w:name="_Toc477175128"/>
+      <w:bookmarkStart w:id="34" w:name="_Toc367275641"/>
+      <w:bookmarkStart w:id="35" w:name="_Toc419296335"/>
+      <w:bookmarkStart w:id="36" w:name="_Toc477175128"/>
       <w:r>
         <w:t>Einstellungsabhängige Prüfungen</w:t>
       </w:r>
+      <w:bookmarkEnd w:id="34"/>
       <w:bookmarkEnd w:id="35"/>
       <w:bookmarkEnd w:id="36"/>
-      <w:bookmarkEnd w:id="37"/>
     </w:p>
     <w:p>
       <w:pPr>
@@ -5789,12 +5787,12 @@
       <w:pPr>
         <w:pStyle w:val="berschrift1"/>
       </w:pPr>
-      <w:bookmarkStart w:id="38" w:name="_Toc477175129"/>
+      <w:bookmarkStart w:id="37" w:name="_Toc477175129"/>
       <w:r>
         <w:lastRenderedPageBreak/>
         <w:t>Schnellstart</w:t>
       </w:r>
-      <w:bookmarkEnd w:id="38"/>
+      <w:bookmarkEnd w:id="37"/>
     </w:p>
     <w:p>
       <w:r>
@@ -5936,12 +5934,12 @@
       <w:pPr>
         <w:pStyle w:val="berschrift1"/>
       </w:pPr>
-      <w:bookmarkStart w:id="39" w:name="_Toc477175130"/>
+      <w:bookmarkStart w:id="38" w:name="_Toc477175130"/>
       <w:r>
         <w:lastRenderedPageBreak/>
         <w:t>Hilfe und Support</w:t>
       </w:r>
-      <w:bookmarkEnd w:id="39"/>
+      <w:bookmarkEnd w:id="38"/>
     </w:p>
     <w:p>
       <w:r>
@@ -6078,12 +6076,12 @@
       <w:pPr>
         <w:pStyle w:val="berschrift1"/>
       </w:pPr>
-      <w:bookmarkStart w:id="40" w:name="_Toc477175131"/>
+      <w:bookmarkStart w:id="39" w:name="_Toc477175131"/>
       <w:r>
         <w:lastRenderedPageBreak/>
         <w:t>Danksagung</w:t>
       </w:r>
-      <w:bookmarkEnd w:id="40"/>
+      <w:bookmarkEnd w:id="39"/>
     </w:p>
     <w:p>
       <w:r>
@@ -6457,27 +6455,96 @@
           <w:rStyle w:val="Fett"/>
           <w:b w:val="0"/>
         </w:rPr>
-        <w:t xml:space="preserve">für die Anregung verschiedener Lieferzeiten bei </w:t>
-      </w:r>
-      <w:r>
+        <w:t>für die Anregung verschiedener Lieferzeiten bei Bestellungen mit lagernden / nicht lagernden Artikeln</w:t>
+      </w:r>
+    </w:p>
+    <w:p>
+      <w:pPr>
+        <w:pStyle w:val="Listenabsatz"/>
+        <w:numPr>
+          <w:ilvl w:val="0"/>
+          <w:numId w:val="3"/>
+        </w:numPr>
         <w:rPr>
           <w:rStyle w:val="Fett"/>
           <w:b w:val="0"/>
         </w:rPr>
-        <w:t xml:space="preserve">Bestellungen mit </w:t>
-      </w:r>
+      </w:pPr>
+      <w:hyperlink r:id="rId25" w:history="1">
+        <w:proofErr w:type="spellStart"/>
+        <w:r>
+          <w:rPr>
+            <w:rStyle w:val="Hyperlink"/>
+            <w:color w:val="4F81BD" w:themeColor="accent1"/>
+          </w:rPr>
+          <w:t>egatemedia</w:t>
+        </w:r>
+        <w:proofErr w:type="spellEnd"/>
+      </w:hyperlink>
+      <w:r>
+        <w:t xml:space="preserve"> / </w:t>
+      </w:r>
+      <w:hyperlink r:id="rId26" w:history="1">
+        <w:r>
+          <w:rPr>
+            <w:rStyle w:val="Hyperlink"/>
+            <w:color w:val="4F81BD" w:themeColor="accent1"/>
+          </w:rPr>
+          <w:t>Heldenlounge</w:t>
+        </w:r>
+      </w:hyperlink>
+    </w:p>
+    <w:p>
+      <w:pPr>
+        <w:pStyle w:val="Listenabsatz"/>
+        <w:rPr>
+          <w:bCs/>
+        </w:rPr>
+      </w:pPr>
       <w:r>
         <w:rPr>
           <w:rStyle w:val="Fett"/>
           <w:b w:val="0"/>
         </w:rPr>
-        <w:t>lagernden / nicht lagernden Artikeln</w:t>
+        <w:t xml:space="preserve">für die </w:t>
+      </w:r>
+      <w:r>
+        <w:rPr>
+          <w:rStyle w:val="Fett"/>
+          <w:b w:val="0"/>
+        </w:rPr>
+        <w:t xml:space="preserve">Unterstützung bei </w:t>
+      </w:r>
+      <w:bookmarkStart w:id="40" w:name="_GoBack"/>
+      <w:bookmarkEnd w:id="40"/>
+      <w:r>
+        <w:rPr>
+          <w:rStyle w:val="Fett"/>
+          <w:b w:val="0"/>
+        </w:rPr>
+        <w:t xml:space="preserve">der </w:t>
+      </w:r>
+      <w:proofErr w:type="spellStart"/>
+      <w:r>
+        <w:rPr>
+          <w:rStyle w:val="Fett"/>
+          <w:b w:val="0"/>
+        </w:rPr>
+        <w:t>Remarketing</w:t>
+      </w:r>
+      <w:proofErr w:type="spellEnd"/>
+      <w:r>
+        <w:rPr>
+          <w:rStyle w:val="Fett"/>
+          <w:b w:val="0"/>
+        </w:rPr>
+        <w:t>- und Ladezeitenmetrik-Integration</w:t>
       </w:r>
     </w:p>
     <w:sectPr>
-      <w:headerReference w:type="default" r:id="rId25"/>
-      <w:headerReference w:type="first" r:id="rId26"/>
-      <w:footerReference w:type="first" r:id="rId27"/>
+      <w:headerReference w:type="default" r:id="rId27"/>
+      <w:headerReference w:type="first" r:id="rId28"/>
+      <w:footerReference w:type="first" r:id="rId29"/>
       <w:pgSz w:w="11906" w:h="16838"/>
       <w:pgMar w:top="1417" w:right="1417" w:bottom="1134" w:left="1417" w:header="708" w:footer="708" w:gutter="0"/>
       <w:cols w:space="708"/>
@@ -6662,7 +6729,7 @@
                     <w:noProof/>
                     <w:color w:val="FFFFFF"/>
                   </w:rPr>
-                  <w:t>2</w:t>
+                  <w:t>14</w:t>
                 </w:r>
                 <w:r>
                   <w:rPr>

--- a/Sources/Google Services-Installation.docx
+++ b/Sources/Google Services-Installation.docx
@@ -140,7 +140,7 @@
               <w:rPr>
                 <w:noProof/>
               </w:rPr>
-              <w:t>27.03.2017</w:t>
+              <w:t>29.06.2017</w:t>
             </w:r>
             <w:r>
               <w:rPr>
@@ -3203,17 +3203,22 @@
         <w:t>D³-Modul-Connector (kostenfrei bei D³ erhältlich) ab Version 4.</w:t>
       </w:r>
       <w:r>
-        <w:t>3</w:t>
+        <w:t>5</w:t>
       </w:r>
       <w:r>
         <w:t>.</w:t>
       </w:r>
       <w:r>
-        <w:t>3</w:t>
-      </w:r>
-      <w:r>
-        <w:t>.0</w:t>
-      </w:r>
+        <w:t>0</w:t>
+      </w:r>
+      <w:r>
+        <w:t>.</w:t>
+      </w:r>
+      <w:r>
+        <w:t>1</w:t>
+      </w:r>
+      <w:bookmarkStart w:id="3" w:name="_GoBack"/>
+      <w:bookmarkEnd w:id="3"/>
     </w:p>
     <w:p>
       <w:pPr>
@@ -3270,12 +3275,12 @@
       <w:pPr>
         <w:pStyle w:val="berschrift1"/>
       </w:pPr>
-      <w:bookmarkStart w:id="3" w:name="_Toc477175105"/>
+      <w:bookmarkStart w:id="4" w:name="_Toc477175105"/>
       <w:r>
         <w:lastRenderedPageBreak/>
         <w:t>Vorbereitung</w:t>
       </w:r>
-      <w:bookmarkEnd w:id="3"/>
+      <w:bookmarkEnd w:id="4"/>
     </w:p>
     <w:p>
       <w:r>
@@ -3418,14 +3423,14 @@
       <w:pPr>
         <w:pStyle w:val="berschrift1"/>
       </w:pPr>
-      <w:bookmarkStart w:id="4" w:name="_Toc367356538"/>
-      <w:bookmarkStart w:id="5" w:name="_Toc477175106"/>
+      <w:bookmarkStart w:id="5" w:name="_Toc367356538"/>
+      <w:bookmarkStart w:id="6" w:name="_Toc477175106"/>
       <w:r>
         <w:lastRenderedPageBreak/>
         <w:t>Anforderungsprüfung</w:t>
       </w:r>
-      <w:bookmarkEnd w:id="4"/>
       <w:bookmarkEnd w:id="5"/>
+      <w:bookmarkEnd w:id="6"/>
     </w:p>
     <w:p>
       <w:r>
@@ -3634,12 +3639,12 @@
       <w:pPr>
         <w:pStyle w:val="berschrift1"/>
       </w:pPr>
-      <w:bookmarkStart w:id="6" w:name="_Toc477175107"/>
+      <w:bookmarkStart w:id="7" w:name="_Toc477175107"/>
       <w:r>
         <w:lastRenderedPageBreak/>
         <w:t>Neuinstallation</w:t>
       </w:r>
-      <w:bookmarkEnd w:id="6"/>
+      <w:bookmarkEnd w:id="7"/>
     </w:p>
     <w:p>
       <w:pPr>
@@ -3649,12 +3654,12 @@
           <w:numId w:val="11"/>
         </w:numPr>
       </w:pPr>
-      <w:bookmarkStart w:id="7" w:name="_Toc477175108"/>
-      <w:bookmarkStart w:id="8" w:name="_Toc281260457"/>
+      <w:bookmarkStart w:id="8" w:name="_Toc477175108"/>
+      <w:bookmarkStart w:id="9" w:name="_Toc281260457"/>
       <w:r>
         <w:t>Dateien kopieren</w:t>
       </w:r>
-      <w:bookmarkEnd w:id="7"/>
+      <w:bookmarkEnd w:id="8"/>
     </w:p>
     <w:p>
       <w:pPr>
@@ -3804,11 +3809,11 @@
           <w:numId w:val="11"/>
         </w:numPr>
       </w:pPr>
-      <w:bookmarkStart w:id="9" w:name="_Toc477175109"/>
+      <w:bookmarkStart w:id="10" w:name="_Toc477175109"/>
       <w:r>
         <w:t>Dateien anpassen</w:t>
       </w:r>
-      <w:bookmarkEnd w:id="9"/>
+      <w:bookmarkEnd w:id="10"/>
     </w:p>
     <w:p>
       <w:pPr>
@@ -3882,7 +3887,7 @@
           <w:numId w:val="11"/>
         </w:numPr>
       </w:pPr>
-      <w:bookmarkStart w:id="10" w:name="_Toc477175110"/>
+      <w:bookmarkStart w:id="11" w:name="_Toc477175110"/>
       <w:r>
         <w:t xml:space="preserve">Verwendung eigener </w:t>
       </w:r>
@@ -3890,7 +3895,7 @@
       <w:r>
         <w:t>Themes</w:t>
       </w:r>
-      <w:bookmarkEnd w:id="10"/>
+      <w:bookmarkEnd w:id="11"/>
       <w:proofErr w:type="spellEnd"/>
     </w:p>
     <w:p>
@@ -3947,12 +3952,12 @@
           <w:numId w:val="11"/>
         </w:numPr>
       </w:pPr>
-      <w:bookmarkStart w:id="11" w:name="_Toc477175111"/>
-      <w:bookmarkStart w:id="12" w:name="_Toc343039380"/>
+      <w:bookmarkStart w:id="12" w:name="_Toc477175111"/>
+      <w:bookmarkStart w:id="13" w:name="_Toc343039380"/>
       <w:r>
         <w:t>Providerspezifische Installation</w:t>
       </w:r>
-      <w:bookmarkEnd w:id="11"/>
+      <w:bookmarkEnd w:id="12"/>
     </w:p>
     <w:p>
       <w:pPr>
@@ -3990,7 +3995,7 @@
           <w:numId w:val="11"/>
         </w:numPr>
       </w:pPr>
-      <w:bookmarkStart w:id="13" w:name="_Toc477175112"/>
+      <w:bookmarkStart w:id="14" w:name="_Toc477175112"/>
       <w:r>
         <w:t xml:space="preserve">Modul </w:t>
       </w:r>
@@ -4000,8 +4005,8 @@
       <w:r>
         <w:t>aktivieren</w:t>
       </w:r>
-      <w:bookmarkEnd w:id="12"/>
       <w:bookmarkEnd w:id="13"/>
+      <w:bookmarkEnd w:id="14"/>
     </w:p>
     <w:p>
       <w:pPr>
@@ -4227,7 +4232,7 @@
           <w:numId w:val="11"/>
         </w:numPr>
       </w:pPr>
-      <w:bookmarkStart w:id="14" w:name="_Toc477175113"/>
+      <w:bookmarkStart w:id="15" w:name="_Toc477175113"/>
       <w:proofErr w:type="spellStart"/>
       <w:r>
         <w:lastRenderedPageBreak/>
@@ -4237,7 +4242,7 @@
       <w:r>
         <w:t xml:space="preserve"> installieren</w:t>
       </w:r>
-      <w:bookmarkEnd w:id="14"/>
+      <w:bookmarkEnd w:id="15"/>
     </w:p>
     <w:p>
       <w:pPr>
@@ -4432,7 +4437,7 @@
           <w:numId w:val="11"/>
         </w:numPr>
       </w:pPr>
-      <w:bookmarkStart w:id="15" w:name="_Toc477175114"/>
+      <w:bookmarkStart w:id="16" w:name="_Toc477175114"/>
       <w:r>
         <w:t>TMP</w:t>
       </w:r>
@@ -4442,7 +4447,7 @@
       <w:r>
         <w:t xml:space="preserve"> leeren</w:t>
       </w:r>
-      <w:bookmarkEnd w:id="15"/>
+      <w:bookmarkEnd w:id="16"/>
     </w:p>
     <w:p>
       <w:pPr>
@@ -4625,11 +4630,11 @@
           <w:numId w:val="11"/>
         </w:numPr>
       </w:pPr>
-      <w:bookmarkStart w:id="16" w:name="_Toc477175115"/>
+      <w:bookmarkStart w:id="17" w:name="_Toc477175115"/>
       <w:r>
         <w:t>Modul konfigurieren</w:t>
       </w:r>
-      <w:bookmarkEnd w:id="16"/>
+      <w:bookmarkEnd w:id="17"/>
     </w:p>
     <w:p>
       <w:pPr>
@@ -4669,14 +4674,14 @@
           <w:numId w:val="11"/>
         </w:numPr>
       </w:pPr>
-      <w:bookmarkStart w:id="17" w:name="_Toc477175116"/>
+      <w:bookmarkStart w:id="18" w:name="_Toc477175116"/>
       <w:r>
         <w:t>Updatefähigkei</w:t>
       </w:r>
       <w:r>
         <w:t>t</w:t>
       </w:r>
-      <w:bookmarkEnd w:id="17"/>
+      <w:bookmarkEnd w:id="18"/>
     </w:p>
     <w:p>
       <w:pPr>
@@ -4716,11 +4721,11 @@
           <w:numId w:val="11"/>
         </w:numPr>
       </w:pPr>
-      <w:bookmarkStart w:id="18" w:name="_Toc477175117"/>
+      <w:bookmarkStart w:id="19" w:name="_Toc477175117"/>
       <w:r>
         <w:t>Analytics-Konto einrichten</w:t>
       </w:r>
-      <w:bookmarkEnd w:id="18"/>
+      <w:bookmarkEnd w:id="19"/>
     </w:p>
     <w:p>
       <w:pPr>
@@ -4754,12 +4759,12 @@
       <w:pPr>
         <w:pStyle w:val="berschrift1"/>
       </w:pPr>
-      <w:bookmarkStart w:id="19" w:name="_Toc477175118"/>
+      <w:bookmarkStart w:id="20" w:name="_Toc477175118"/>
       <w:r>
         <w:lastRenderedPageBreak/>
         <w:t>Update</w:t>
       </w:r>
-      <w:bookmarkEnd w:id="19"/>
+      <w:bookmarkEnd w:id="20"/>
     </w:p>
     <w:p>
       <w:pPr>
@@ -4769,11 +4774,11 @@
           <w:numId w:val="12"/>
         </w:numPr>
       </w:pPr>
-      <w:bookmarkStart w:id="20" w:name="_Toc477175119"/>
+      <w:bookmarkStart w:id="21" w:name="_Toc477175119"/>
       <w:r>
         <w:t>Connector kontrollieren</w:t>
       </w:r>
-      <w:bookmarkEnd w:id="20"/>
+      <w:bookmarkEnd w:id="21"/>
     </w:p>
     <w:p>
       <w:pPr>
@@ -4843,11 +4848,11 @@
           <w:numId w:val="12"/>
         </w:numPr>
       </w:pPr>
-      <w:bookmarkStart w:id="21" w:name="_Toc477175120"/>
+      <w:bookmarkStart w:id="22" w:name="_Toc477175120"/>
       <w:r>
         <w:t>Dateien kopieren</w:t>
       </w:r>
-      <w:bookmarkEnd w:id="21"/>
+      <w:bookmarkEnd w:id="22"/>
     </w:p>
     <w:p>
       <w:pPr>
@@ -4992,11 +4997,11 @@
           <w:numId w:val="12"/>
         </w:numPr>
       </w:pPr>
-      <w:bookmarkStart w:id="22" w:name="_Toc477175121"/>
+      <w:bookmarkStart w:id="23" w:name="_Toc477175121"/>
       <w:r>
         <w:t>Angepasste Dateien kontrollieren</w:t>
       </w:r>
-      <w:bookmarkEnd w:id="22"/>
+      <w:bookmarkEnd w:id="23"/>
     </w:p>
     <w:p>
       <w:pPr>
@@ -5025,7 +5030,7 @@
       <w:r>
         <w:t xml:space="preserve"> getrennt, die modulspezifischen Templates. Haben Sie diese angepasst, gleichen Sie Ihre Version bitte mit den neuen Fassungen ab.</w:t>
       </w:r>
-      <w:bookmarkStart w:id="23" w:name="_Toc367356554"/>
+      <w:bookmarkStart w:id="24" w:name="_Toc367356554"/>
       <w:r>
         <w:t xml:space="preserve"> </w:t>
       </w:r>
@@ -5038,12 +5043,12 @@
           <w:numId w:val="12"/>
         </w:numPr>
       </w:pPr>
-      <w:bookmarkStart w:id="24" w:name="_Toc477175122"/>
+      <w:bookmarkStart w:id="25" w:name="_Toc477175122"/>
       <w:r>
         <w:t>Providerspezifische Installation</w:t>
       </w:r>
-      <w:bookmarkEnd w:id="23"/>
       <w:bookmarkEnd w:id="24"/>
+      <w:bookmarkEnd w:id="25"/>
     </w:p>
     <w:p>
       <w:pPr>
@@ -5080,11 +5085,11 @@
           <w:numId w:val="12"/>
         </w:numPr>
       </w:pPr>
-      <w:bookmarkStart w:id="25" w:name="_Toc477175123"/>
+      <w:bookmarkStart w:id="26" w:name="_Toc477175123"/>
       <w:r>
         <w:t>Shopanpassungen installieren</w:t>
       </w:r>
-      <w:bookmarkEnd w:id="25"/>
+      <w:bookmarkEnd w:id="26"/>
     </w:p>
     <w:p>
       <w:pPr>
@@ -5231,7 +5236,7 @@
           <w:numId w:val="12"/>
         </w:numPr>
       </w:pPr>
-      <w:bookmarkStart w:id="26" w:name="_Toc477175124"/>
+      <w:bookmarkStart w:id="27" w:name="_Toc477175124"/>
       <w:r>
         <w:t>TMP</w:t>
       </w:r>
@@ -5241,7 +5246,7 @@
       <w:r>
         <w:t xml:space="preserve"> leeren</w:t>
       </w:r>
-      <w:bookmarkEnd w:id="26"/>
+      <w:bookmarkEnd w:id="27"/>
     </w:p>
     <w:p>
       <w:pPr>
@@ -5427,12 +5432,12 @@
           <w:numId w:val="12"/>
         </w:numPr>
       </w:pPr>
-      <w:bookmarkStart w:id="27" w:name="_Toc477175125"/>
+      <w:bookmarkStart w:id="28" w:name="_Toc477175125"/>
       <w:r>
         <w:lastRenderedPageBreak/>
         <w:t>Analytics-Kontoeinstellungen anpassen</w:t>
       </w:r>
-      <w:bookmarkEnd w:id="27"/>
+      <w:bookmarkEnd w:id="28"/>
     </w:p>
     <w:p>
       <w:pPr>
@@ -5444,7 +5449,7 @@
         <w:t>Bitte entnehmen Sie aus dem Modul beiliegenden PDF-Dokumenten zur Analytics- und AdWords-Einrichtung die erforderlichen Anpassungen.</w:t>
       </w:r>
     </w:p>
-    <w:bookmarkEnd w:id="8"/>
+    <w:bookmarkEnd w:id="9"/>
     <w:p>
       <w:pPr>
         <w:rPr>
@@ -5464,16 +5469,16 @@
       <w:pPr>
         <w:pStyle w:val="berschrift1"/>
       </w:pPr>
-      <w:bookmarkStart w:id="28" w:name="_Toc367275639"/>
-      <w:bookmarkStart w:id="29" w:name="_Toc419296333"/>
-      <w:bookmarkStart w:id="30" w:name="_Toc477175126"/>
+      <w:bookmarkStart w:id="29" w:name="_Toc367275639"/>
+      <w:bookmarkStart w:id="30" w:name="_Toc419296333"/>
+      <w:bookmarkStart w:id="31" w:name="_Toc477175126"/>
       <w:r>
         <w:lastRenderedPageBreak/>
         <w:t>Installationsprüfung</w:t>
       </w:r>
-      <w:bookmarkEnd w:id="28"/>
       <w:bookmarkEnd w:id="29"/>
       <w:bookmarkEnd w:id="30"/>
+      <w:bookmarkEnd w:id="31"/>
     </w:p>
     <w:p>
       <w:r>
@@ -5484,15 +5489,15 @@
       <w:pPr>
         <w:pStyle w:val="berschrift2"/>
       </w:pPr>
-      <w:bookmarkStart w:id="31" w:name="_Toc367275640"/>
-      <w:bookmarkStart w:id="32" w:name="_Toc419296334"/>
-      <w:bookmarkStart w:id="33" w:name="_Toc477175127"/>
+      <w:bookmarkStart w:id="32" w:name="_Toc367275640"/>
+      <w:bookmarkStart w:id="33" w:name="_Toc419296334"/>
+      <w:bookmarkStart w:id="34" w:name="_Toc477175127"/>
       <w:r>
         <w:t>Einstellungsunabhängige Prüfungen</w:t>
       </w:r>
-      <w:bookmarkEnd w:id="31"/>
       <w:bookmarkEnd w:id="32"/>
       <w:bookmarkEnd w:id="33"/>
+      <w:bookmarkEnd w:id="34"/>
     </w:p>
     <w:p>
       <w:pPr>
@@ -5653,15 +5658,15 @@
       <w:pPr>
         <w:pStyle w:val="berschrift2"/>
       </w:pPr>
-      <w:bookmarkStart w:id="34" w:name="_Toc367275641"/>
-      <w:bookmarkStart w:id="35" w:name="_Toc419296335"/>
-      <w:bookmarkStart w:id="36" w:name="_Toc477175128"/>
+      <w:bookmarkStart w:id="35" w:name="_Toc367275641"/>
+      <w:bookmarkStart w:id="36" w:name="_Toc419296335"/>
+      <w:bookmarkStart w:id="37" w:name="_Toc477175128"/>
       <w:r>
         <w:t>Einstellungsabhängige Prüfungen</w:t>
       </w:r>
-      <w:bookmarkEnd w:id="34"/>
       <w:bookmarkEnd w:id="35"/>
       <w:bookmarkEnd w:id="36"/>
+      <w:bookmarkEnd w:id="37"/>
     </w:p>
     <w:p>
       <w:pPr>
@@ -5787,12 +5792,12 @@
       <w:pPr>
         <w:pStyle w:val="berschrift1"/>
       </w:pPr>
-      <w:bookmarkStart w:id="37" w:name="_Toc477175129"/>
+      <w:bookmarkStart w:id="38" w:name="_Toc477175129"/>
       <w:r>
         <w:lastRenderedPageBreak/>
         <w:t>Schnellstart</w:t>
       </w:r>
-      <w:bookmarkEnd w:id="37"/>
+      <w:bookmarkEnd w:id="38"/>
     </w:p>
     <w:p>
       <w:r>
@@ -5934,12 +5939,12 @@
       <w:pPr>
         <w:pStyle w:val="berschrift1"/>
       </w:pPr>
-      <w:bookmarkStart w:id="38" w:name="_Toc477175130"/>
+      <w:bookmarkStart w:id="39" w:name="_Toc477175130"/>
       <w:r>
         <w:lastRenderedPageBreak/>
         <w:t>Hilfe und Support</w:t>
       </w:r>
-      <w:bookmarkEnd w:id="38"/>
+      <w:bookmarkEnd w:id="39"/>
     </w:p>
     <w:p>
       <w:r>
@@ -6076,12 +6081,12 @@
       <w:pPr>
         <w:pStyle w:val="berschrift1"/>
       </w:pPr>
-      <w:bookmarkStart w:id="39" w:name="_Toc477175131"/>
+      <w:bookmarkStart w:id="40" w:name="_Toc477175131"/>
       <w:r>
         <w:lastRenderedPageBreak/>
         <w:t>Danksagung</w:t>
       </w:r>
-      <w:bookmarkEnd w:id="39"/>
+      <w:bookmarkEnd w:id="40"/>
     </w:p>
     <w:p>
       <w:r>
@@ -6513,16 +6518,7 @@
           <w:rStyle w:val="Fett"/>
           <w:b w:val="0"/>
         </w:rPr>
-        <w:t xml:space="preserve">Unterstützung bei </w:t>
-      </w:r>
-      <w:bookmarkStart w:id="40" w:name="_GoBack"/>
-      <w:bookmarkEnd w:id="40"/>
-      <w:r>
-        <w:rPr>
-          <w:rStyle w:val="Fett"/>
-          <w:b w:val="0"/>
-        </w:rPr>
-        <w:t xml:space="preserve">der </w:t>
+        <w:t xml:space="preserve">Unterstützung bei der </w:t>
       </w:r>
       <w:proofErr w:type="spellStart"/>
       <w:r>
@@ -6729,7 +6725,7 @@
                     <w:noProof/>
                     <w:color w:val="FFFFFF"/>
                   </w:rPr>
-                  <w:t>14</w:t>
+                  <w:t>13</w:t>
                 </w:r>
                 <w:r>
                   <w:rPr>
